--- a/planificaciones/Quimica/2do Medio/quimica_2doMedio_unidad1.docx
+++ b/planificaciones/Quimica/2do Medio/quimica_2doMedio_unidad1.docx
@@ -118,7 +118,7 @@
       <w:tblPr>
         <w:tblW w:w="17990" w:type="dxa"/>
         <w:jc w:val="left"/>
-        <w:tblInd w:w="-20" w:type="dxa"/>
+        <w:tblInd w:w="-25" w:type="dxa"/>
         <w:tblBorders>
           <w:top w:val="single" w:sz="4" w:space="0" w:color="00000A"/>
           <w:left w:val="single" w:sz="4" w:space="0" w:color="00000A"/>
@@ -129,7 +129,7 @@
         </w:tblBorders>
         <w:tblCellMar>
           <w:top w:w="0" w:type="dxa"/>
-          <w:left w:w="88" w:type="dxa"/>
+          <w:left w:w="83" w:type="dxa"/>
           <w:bottom w:w="0" w:type="dxa"/>
           <w:right w:w="108" w:type="dxa"/>
         </w:tblCellMar>
@@ -158,7 +158,7 @@
             </w:tcBorders>
             <w:shd w:fill="auto" w:val="clear"/>
             <w:tcMar>
-              <w:left w:w="88" w:type="dxa"/>
+              <w:left w:w="83" w:type="dxa"/>
             </w:tcMar>
           </w:tcPr>
           <w:p>
@@ -209,7 +209,7 @@
             </w:tcBorders>
             <w:shd w:fill="auto" w:val="clear"/>
             <w:tcMar>
-              <w:left w:w="88" w:type="dxa"/>
+              <w:left w:w="83" w:type="dxa"/>
             </w:tcMar>
           </w:tcPr>
           <w:p>
@@ -260,7 +260,7 @@
             </w:tcBorders>
             <w:shd w:fill="auto" w:val="clear"/>
             <w:tcMar>
-              <w:left w:w="88" w:type="dxa"/>
+              <w:left w:w="83" w:type="dxa"/>
             </w:tcMar>
           </w:tcPr>
           <w:p>
@@ -285,7 +285,7 @@
                 <w:sz w:val="22"/>
                 <w:szCs w:val="22"/>
               </w:rPr>
-              <w:t>3</w:t>
+              <w:t>2</w:t>
             </w:r>
             <w:r>
               <w:rPr>
@@ -310,7 +310,7 @@
             </w:tcBorders>
             <w:shd w:fill="auto" w:val="clear"/>
             <w:tcMar>
-              <w:left w:w="88" w:type="dxa"/>
+              <w:left w:w="83" w:type="dxa"/>
             </w:tcMar>
           </w:tcPr>
           <w:p>
@@ -367,7 +367,7 @@
             </w:tcBorders>
             <w:shd w:fill="auto" w:val="clear"/>
             <w:tcMar>
-              <w:left w:w="88" w:type="dxa"/>
+              <w:left w:w="83" w:type="dxa"/>
             </w:tcMar>
           </w:tcPr>
           <w:p>
@@ -400,7 +400,7 @@
                 <w:sz w:val="22"/>
                 <w:szCs w:val="22"/>
               </w:rPr>
-              <w:t>Termoquímica</w:t>
+              <w:t>Popiedades generales de las soluciones.</w:t>
             </w:r>
           </w:p>
         </w:tc>
@@ -423,7 +423,7 @@
             </w:tcBorders>
             <w:shd w:fill="auto" w:val="clear"/>
             <w:tcMar>
-              <w:left w:w="88" w:type="dxa"/>
+              <w:left w:w="83" w:type="dxa"/>
             </w:tcMar>
           </w:tcPr>
           <w:p>
@@ -447,7 +447,15 @@
                 <w:sz w:val="22"/>
                 <w:szCs w:val="22"/>
               </w:rPr>
-              <w:t>: Los alumnos reconocen los diferentes sistemas químicos, y los métodos de transferencia de energía entre ellos, además clasifican las reacciones según el calor que liberan o absorben.</w:t>
+              <w:t xml:space="preserve">: Los alumnos </w:t>
+            </w:r>
+            <w:r>
+              <w:rPr>
+                <w:rFonts w:cs="Arial" w:ascii="Bookman Old Style" w:hAnsi="Bookman Old Style"/>
+                <w:sz w:val="22"/>
+                <w:szCs w:val="22"/>
+              </w:rPr>
+              <w:t>estudian las soluciones químicas y sus características generales, para luego analizarlas cualitativamente en cuanto a su concentración y cálculos estequiométricos.</w:t>
             </w:r>
           </w:p>
         </w:tc>
@@ -479,7 +487,7 @@
       <w:tblPr>
         <w:tblW w:w="18052" w:type="dxa"/>
         <w:jc w:val="left"/>
-        <w:tblInd w:w="-20" w:type="dxa"/>
+        <w:tblInd w:w="-25" w:type="dxa"/>
         <w:tblBorders>
           <w:top w:val="single" w:sz="4" w:space="0" w:color="00000A"/>
           <w:left w:val="single" w:sz="4" w:space="0" w:color="00000A"/>
@@ -490,15 +498,14 @@
         </w:tblBorders>
         <w:tblCellMar>
           <w:top w:w="0" w:type="dxa"/>
-          <w:left w:w="88" w:type="dxa"/>
+          <w:left w:w="83" w:type="dxa"/>
           <w:bottom w:w="0" w:type="dxa"/>
           <w:right w:w="108" w:type="dxa"/>
         </w:tblCellMar>
         <w:tblLook w:val="01e0" w:noVBand="0" w:noHBand="0" w:lastColumn="1" w:firstColumn="1" w:lastRow="1" w:firstRow="1"/>
       </w:tblPr>
       <w:tblGrid>
-        <w:gridCol w:w="622"/>
-        <w:gridCol w:w="3596"/>
+        <w:gridCol w:w="4218"/>
         <w:gridCol w:w="2977"/>
         <w:gridCol w:w="3403"/>
         <w:gridCol w:w="3117"/>
@@ -512,7 +519,7 @@
         </w:trPr>
         <w:tc>
           <w:tcPr>
-            <w:tcW w:w="622" w:type="dxa"/>
+            <w:tcW w:w="4218" w:type="dxa"/>
             <w:tcBorders>
               <w:top w:val="single" w:sz="4" w:space="0" w:color="00000A"/>
               <w:left w:val="single" w:sz="4" w:space="0" w:color="00000A"/>
@@ -523,52 +530,7 @@
             </w:tcBorders>
             <w:shd w:fill="auto" w:val="clear"/>
             <w:tcMar>
-              <w:left w:w="88" w:type="dxa"/>
-            </w:tcMar>
-            <w:textDirection w:val="btLr"/>
-            <w:vAlign w:val="bottom"/>
-          </w:tcPr>
-          <w:p>
-            <w:pPr>
-              <w:pStyle w:val="Normal"/>
-              <w:ind w:left="113" w:right="113" w:hanging="0"/>
-              <w:rPr>
-                <w:rFonts w:ascii="Bookman Old Style" w:hAnsi="Bookman Old Style" w:cs="Arial"/>
-                <w:b/>
-                <w:b/>
-                <w:bCs/>
-                <w:sz w:val="16"/>
-                <w:szCs w:val="16"/>
-              </w:rPr>
-            </w:pPr>
-            <w:bookmarkStart w:id="0" w:name="_GoBack"/>
-            <w:bookmarkStart w:id="1" w:name="_GoBack"/>
-            <w:bookmarkEnd w:id="1"/>
-            <w:r>
-              <w:rPr>
-                <w:rFonts w:cs="Arial" w:ascii="Bookman Old Style" w:hAnsi="Bookman Old Style"/>
-                <w:b/>
-                <w:bCs/>
-                <w:sz w:val="16"/>
-                <w:szCs w:val="16"/>
-              </w:rPr>
-            </w:r>
-          </w:p>
-        </w:tc>
-        <w:tc>
-          <w:tcPr>
-            <w:tcW w:w="3596" w:type="dxa"/>
-            <w:tcBorders>
-              <w:top w:val="single" w:sz="4" w:space="0" w:color="00000A"/>
-              <w:left w:val="single" w:sz="4" w:space="0" w:color="00000A"/>
-              <w:bottom w:val="single" w:sz="4" w:space="0" w:color="00000A"/>
-              <w:right w:val="single" w:sz="4" w:space="0" w:color="00000A"/>
-              <w:insideH w:val="single" w:sz="4" w:space="0" w:color="00000A"/>
-              <w:insideV w:val="single" w:sz="4" w:space="0" w:color="00000A"/>
-            </w:tcBorders>
-            <w:shd w:fill="auto" w:val="clear"/>
-            <w:tcMar>
-              <w:left w:w="88" w:type="dxa"/>
+              <w:left w:w="83" w:type="dxa"/>
             </w:tcMar>
           </w:tcPr>
           <w:p>
@@ -602,7 +564,7 @@
             </w:tcBorders>
             <w:shd w:fill="auto" w:val="clear"/>
             <w:tcMar>
-              <w:left w:w="88" w:type="dxa"/>
+              <w:left w:w="83" w:type="dxa"/>
             </w:tcMar>
           </w:tcPr>
           <w:p>
@@ -636,7 +598,7 @@
             </w:tcBorders>
             <w:shd w:fill="auto" w:val="clear"/>
             <w:tcMar>
-              <w:left w:w="88" w:type="dxa"/>
+              <w:left w:w="83" w:type="dxa"/>
             </w:tcMar>
           </w:tcPr>
           <w:p>
@@ -670,7 +632,7 @@
             </w:tcBorders>
             <w:shd w:fill="auto" w:val="clear"/>
             <w:tcMar>
-              <w:left w:w="88" w:type="dxa"/>
+              <w:left w:w="83" w:type="dxa"/>
             </w:tcMar>
           </w:tcPr>
           <w:p>
@@ -704,7 +666,7 @@
             </w:tcBorders>
             <w:shd w:fill="auto" w:val="clear"/>
             <w:tcMar>
-              <w:left w:w="88" w:type="dxa"/>
+              <w:left w:w="83" w:type="dxa"/>
             </w:tcMar>
           </w:tcPr>
           <w:p>
@@ -738,7 +700,7 @@
             </w:tcBorders>
             <w:shd w:fill="auto" w:val="clear"/>
             <w:tcMar>
-              <w:left w:w="88" w:type="dxa"/>
+              <w:left w:w="83" w:type="dxa"/>
             </w:tcMar>
           </w:tcPr>
           <w:p>
@@ -766,7 +728,7 @@
         </w:trPr>
         <w:tc>
           <w:tcPr>
-            <w:tcW w:w="622" w:type="dxa"/>
+            <w:tcW w:w="4218" w:type="dxa"/>
             <w:tcBorders>
               <w:top w:val="single" w:sz="4" w:space="0" w:color="00000A"/>
               <w:left w:val="single" w:sz="4" w:space="0" w:color="00000A"/>
@@ -777,59 +739,55 @@
             </w:tcBorders>
             <w:shd w:fill="auto" w:val="clear"/>
             <w:tcMar>
-              <w:left w:w="88" w:type="dxa"/>
+              <w:left w:w="83" w:type="dxa"/>
             </w:tcMar>
           </w:tcPr>
           <w:p>
             <w:pPr>
               <w:pStyle w:val="Normal"/>
-              <w:rPr>
-                <w:rFonts w:ascii="Bookman Old Style" w:hAnsi="Bookman Old Style" w:cs="Arial"/>
-                <w:bCs/>
-                <w:sz w:val="22"/>
-                <w:szCs w:val="22"/>
-              </w:rPr>
-            </w:pPr>
-            <w:r>
-              <w:rPr>
-                <w:rFonts w:cs="Arial" w:ascii="Bookman Old Style" w:hAnsi="Bookman Old Style"/>
-                <w:bCs/>
-                <w:sz w:val="22"/>
-                <w:szCs w:val="22"/>
-              </w:rPr>
-            </w:r>
-          </w:p>
-        </w:tc>
-        <w:tc>
-          <w:tcPr>
-            <w:tcW w:w="3596" w:type="dxa"/>
-            <w:tcBorders>
-              <w:top w:val="single" w:sz="4" w:space="0" w:color="00000A"/>
-              <w:left w:val="single" w:sz="4" w:space="0" w:color="00000A"/>
-              <w:bottom w:val="single" w:sz="4" w:space="0" w:color="00000A"/>
-              <w:right w:val="single" w:sz="4" w:space="0" w:color="00000A"/>
-              <w:insideH w:val="single" w:sz="4" w:space="0" w:color="00000A"/>
-              <w:insideV w:val="single" w:sz="4" w:space="0" w:color="00000A"/>
-            </w:tcBorders>
-            <w:shd w:fill="auto" w:val="clear"/>
-            <w:tcMar>
-              <w:left w:w="88" w:type="dxa"/>
-            </w:tcMar>
-          </w:tcPr>
-          <w:p>
-            <w:pPr>
-              <w:pStyle w:val="Normal"/>
-              <w:jc w:val="both"/>
-              <w:rPr/>
-            </w:pPr>
-            <w:r>
-              <w:rPr>
-                <w:rFonts w:cs="Arial" w:ascii="Bookman Old Style" w:hAnsi="Bookman Old Style"/>
-                <w:bCs/>
-                <w:sz w:val="22"/>
-                <w:szCs w:val="22"/>
-              </w:rPr>
-              <w:t>Caracterizar los diferentes tipos de sistemas termodinámicos.</w:t>
+              <w:jc w:val="both"/>
+              <w:rPr/>
+            </w:pPr>
+            <w:r>
+              <w:rPr>
+                <w:rFonts w:cs="Arial" w:ascii="Bookman Old Style" w:hAnsi="Bookman Old Style"/>
+                <w:bCs/>
+                <w:sz w:val="22"/>
+                <w:szCs w:val="22"/>
+              </w:rPr>
+              <w:t>Explicar el concepto de so-</w:t>
+            </w:r>
+          </w:p>
+          <w:p>
+            <w:pPr>
+              <w:pStyle w:val="Normal"/>
+              <w:jc w:val="both"/>
+              <w:rPr/>
+            </w:pPr>
+            <w:r>
+              <w:rPr>
+                <w:rFonts w:cs="Arial" w:ascii="Bookman Old Style" w:hAnsi="Bookman Old Style"/>
+                <w:bCs/>
+                <w:sz w:val="22"/>
+                <w:szCs w:val="22"/>
+              </w:rPr>
+              <w:t>lución y su formación, distin-</w:t>
+            </w:r>
+          </w:p>
+          <w:p>
+            <w:pPr>
+              <w:pStyle w:val="Normal"/>
+              <w:jc w:val="both"/>
+              <w:rPr/>
+            </w:pPr>
+            <w:r>
+              <w:rPr>
+                <w:rFonts w:cs="Arial" w:ascii="Bookman Old Style" w:hAnsi="Bookman Old Style"/>
+                <w:bCs/>
+                <w:sz w:val="22"/>
+                <w:szCs w:val="22"/>
+              </w:rPr>
+              <w:t>guiendo solutos y solventes</w:t>
             </w:r>
           </w:p>
         </w:tc>
@@ -846,7 +804,7 @@
             </w:tcBorders>
             <w:shd w:fill="auto" w:val="clear"/>
             <w:tcMar>
-              <w:left w:w="88" w:type="dxa"/>
+              <w:left w:w="83" w:type="dxa"/>
             </w:tcMar>
           </w:tcPr>
           <w:p>
@@ -865,133 +823,228 @@
                 <w:sz w:val="22"/>
                 <w:szCs w:val="22"/>
               </w:rPr>
-              <w:t>Sistema, entorno y universo.</w:t>
-            </w:r>
-          </w:p>
-          <w:p>
-            <w:pPr>
-              <w:pStyle w:val="Normal"/>
-              <w:tabs>
-                <w:tab w:val="left" w:pos="252" w:leader="none"/>
-              </w:tabs>
-              <w:jc w:val="both"/>
-              <w:rPr>
-                <w:rFonts w:ascii="Bookman Old Style" w:hAnsi="Bookman Old Style" w:cs="Arial"/>
-                <w:bCs/>
-                <w:sz w:val="22"/>
-                <w:szCs w:val="22"/>
-              </w:rPr>
-            </w:pPr>
-            <w:r>
-              <w:rPr>
-                <w:rFonts w:cs="Arial" w:ascii="Bookman Old Style" w:hAnsi="Bookman Old Style"/>
-                <w:bCs/>
-                <w:sz w:val="22"/>
-                <w:szCs w:val="22"/>
-              </w:rPr>
-            </w:r>
-          </w:p>
-          <w:p>
-            <w:pPr>
-              <w:pStyle w:val="Normal"/>
-              <w:tabs>
-                <w:tab w:val="left" w:pos="252" w:leader="none"/>
-              </w:tabs>
-              <w:jc w:val="both"/>
-              <w:rPr/>
-            </w:pPr>
-            <w:r>
-              <w:rPr>
-                <w:rFonts w:cs="Arial" w:ascii="Bookman Old Style" w:hAnsi="Bookman Old Style"/>
-                <w:bCs/>
-                <w:sz w:val="22"/>
-                <w:szCs w:val="22"/>
-              </w:rPr>
-              <w:t>Sistemas abiertos, cerrados y aislados.</w:t>
-            </w:r>
-          </w:p>
-          <w:p>
-            <w:pPr>
-              <w:pStyle w:val="Normal"/>
-              <w:tabs>
-                <w:tab w:val="left" w:pos="252" w:leader="none"/>
-              </w:tabs>
-              <w:jc w:val="both"/>
-              <w:rPr>
-                <w:rFonts w:ascii="Bookman Old Style" w:hAnsi="Bookman Old Style" w:cs="Arial"/>
-                <w:bCs/>
-                <w:sz w:val="22"/>
-                <w:szCs w:val="22"/>
-              </w:rPr>
-            </w:pPr>
-            <w:r>
-              <w:rPr>
-                <w:rFonts w:cs="Arial" w:ascii="Bookman Old Style" w:hAnsi="Bookman Old Style"/>
-                <w:bCs/>
-                <w:sz w:val="22"/>
-                <w:szCs w:val="22"/>
-              </w:rPr>
-            </w:r>
-          </w:p>
-          <w:p>
-            <w:pPr>
-              <w:pStyle w:val="Normal"/>
-              <w:tabs>
-                <w:tab w:val="left" w:pos="252" w:leader="none"/>
-              </w:tabs>
-              <w:jc w:val="both"/>
-              <w:rPr/>
-            </w:pPr>
-            <w:r>
-              <w:rPr>
-                <w:rFonts w:cs="Arial" w:ascii="Bookman Old Style" w:hAnsi="Bookman Old Style"/>
-                <w:bCs/>
-                <w:sz w:val="22"/>
-                <w:szCs w:val="22"/>
-              </w:rPr>
-              <w:t>Calor y trabajo.</w:t>
-            </w:r>
-          </w:p>
-          <w:p>
-            <w:pPr>
-              <w:pStyle w:val="Normal"/>
-              <w:tabs>
-                <w:tab w:val="left" w:pos="252" w:leader="none"/>
-              </w:tabs>
-              <w:jc w:val="both"/>
-              <w:rPr>
-                <w:rFonts w:ascii="Bookman Old Style" w:hAnsi="Bookman Old Style" w:cs="Arial"/>
-                <w:bCs/>
-                <w:sz w:val="22"/>
-                <w:szCs w:val="22"/>
-              </w:rPr>
-            </w:pPr>
-            <w:r>
-              <w:rPr>
-                <w:rFonts w:cs="Arial" w:ascii="Bookman Old Style" w:hAnsi="Bookman Old Style"/>
-                <w:bCs/>
-                <w:sz w:val="22"/>
-                <w:szCs w:val="22"/>
-              </w:rPr>
-            </w:r>
-          </w:p>
-          <w:p>
-            <w:pPr>
-              <w:pStyle w:val="Normal"/>
-              <w:tabs>
-                <w:tab w:val="left" w:pos="252" w:leader="none"/>
-              </w:tabs>
-              <w:jc w:val="both"/>
-              <w:rPr/>
-            </w:pPr>
-            <w:r>
-              <w:rPr>
-                <w:rFonts w:cs="Arial" w:ascii="Bookman Old Style" w:hAnsi="Bookman Old Style"/>
-                <w:bCs/>
-                <w:sz w:val="22"/>
-                <w:szCs w:val="22"/>
-              </w:rPr>
-              <w:t>Tipos de condiciones de sistemas.</w:t>
+              <w:t>›</w:t>
+            </w:r>
+            <w:r>
+              <w:rPr>
+                <w:rFonts w:cs="Arial" w:ascii="Bookman Old Style" w:hAnsi="Bookman Old Style"/>
+                <w:bCs/>
+                <w:sz w:val="22"/>
+                <w:szCs w:val="22"/>
+              </w:rPr>
+              <w:tab/>
+              <w:t xml:space="preserve"> Características de las soluciones, según sus</w:t>
+            </w:r>
+          </w:p>
+          <w:p>
+            <w:pPr>
+              <w:pStyle w:val="Normal"/>
+              <w:tabs>
+                <w:tab w:val="left" w:pos="252" w:leader="none"/>
+              </w:tabs>
+              <w:jc w:val="both"/>
+              <w:rPr/>
+            </w:pPr>
+            <w:r>
+              <w:rPr>
+                <w:rFonts w:cs="Arial" w:ascii="Bookman Old Style" w:hAnsi="Bookman Old Style"/>
+                <w:bCs/>
+                <w:sz w:val="22"/>
+                <w:szCs w:val="22"/>
+              </w:rPr>
+              <w:t>propiedades generales: estado físico, solubilidad,</w:t>
+            </w:r>
+          </w:p>
+          <w:p>
+            <w:pPr>
+              <w:pStyle w:val="Normal"/>
+              <w:tabs>
+                <w:tab w:val="left" w:pos="252" w:leader="none"/>
+              </w:tabs>
+              <w:jc w:val="both"/>
+              <w:rPr/>
+            </w:pPr>
+            <w:r>
+              <w:rPr>
+                <w:rFonts w:cs="Arial" w:ascii="Bookman Old Style" w:hAnsi="Bookman Old Style"/>
+                <w:bCs/>
+                <w:sz w:val="22"/>
+                <w:szCs w:val="22"/>
+              </w:rPr>
+              <w:t>concentración, conductividad eléctrica.</w:t>
+            </w:r>
+          </w:p>
+          <w:p>
+            <w:pPr>
+              <w:pStyle w:val="Normal"/>
+              <w:tabs>
+                <w:tab w:val="left" w:pos="252" w:leader="none"/>
+              </w:tabs>
+              <w:jc w:val="both"/>
+              <w:rPr/>
+            </w:pPr>
+            <w:r>
+              <w:rPr>
+                <w:rFonts w:cs="Arial" w:ascii="Bookman Old Style" w:hAnsi="Bookman Old Style"/>
+                <w:bCs/>
+                <w:sz w:val="22"/>
+                <w:szCs w:val="22"/>
+              </w:rPr>
+              <w:t>›</w:t>
+            </w:r>
+            <w:r>
+              <w:rPr>
+                <w:rFonts w:cs="Arial" w:ascii="Bookman Old Style" w:hAnsi="Bookman Old Style"/>
+                <w:bCs/>
+                <w:sz w:val="22"/>
+                <w:szCs w:val="22"/>
+              </w:rPr>
+              <w:tab/>
+              <w:t xml:space="preserve"> Concentración de las soluciones, unidades de con-</w:t>
+            </w:r>
+          </w:p>
+          <w:p>
+            <w:pPr>
+              <w:pStyle w:val="Normal"/>
+              <w:tabs>
+                <w:tab w:val="left" w:pos="252" w:leader="none"/>
+              </w:tabs>
+              <w:jc w:val="both"/>
+              <w:rPr/>
+            </w:pPr>
+            <w:r>
+              <w:rPr>
+                <w:rFonts w:cs="Arial" w:ascii="Bookman Old Style" w:hAnsi="Bookman Old Style"/>
+                <w:bCs/>
+                <w:sz w:val="22"/>
+                <w:szCs w:val="22"/>
+              </w:rPr>
+              <w:t>centración de las soluciones.</w:t>
+            </w:r>
+          </w:p>
+          <w:p>
+            <w:pPr>
+              <w:pStyle w:val="Normal"/>
+              <w:tabs>
+                <w:tab w:val="left" w:pos="252" w:leader="none"/>
+              </w:tabs>
+              <w:jc w:val="both"/>
+              <w:rPr/>
+            </w:pPr>
+            <w:r>
+              <w:rPr>
+                <w:rFonts w:cs="Arial" w:ascii="Bookman Old Style" w:hAnsi="Bookman Old Style"/>
+                <w:bCs/>
+                <w:sz w:val="22"/>
+                <w:szCs w:val="22"/>
+              </w:rPr>
+              <w:t>›</w:t>
+            </w:r>
+            <w:r>
+              <w:rPr>
+                <w:rFonts w:cs="Arial" w:ascii="Bookman Old Style" w:hAnsi="Bookman Old Style"/>
+                <w:bCs/>
+                <w:sz w:val="22"/>
+                <w:szCs w:val="22"/>
+              </w:rPr>
+              <w:tab/>
+              <w:t xml:space="preserve"> Preparación de soluciones a concentraciones</w:t>
+            </w:r>
+          </w:p>
+          <w:p>
+            <w:pPr>
+              <w:pStyle w:val="Normal"/>
+              <w:tabs>
+                <w:tab w:val="left" w:pos="252" w:leader="none"/>
+              </w:tabs>
+              <w:jc w:val="both"/>
+              <w:rPr/>
+            </w:pPr>
+            <w:r>
+              <w:rPr>
+                <w:rFonts w:cs="Arial" w:ascii="Bookman Old Style" w:hAnsi="Bookman Old Style"/>
+                <w:bCs/>
+                <w:sz w:val="22"/>
+                <w:szCs w:val="22"/>
+              </w:rPr>
+              <w:t>definidas.</w:t>
+            </w:r>
+          </w:p>
+          <w:p>
+            <w:pPr>
+              <w:pStyle w:val="Normal"/>
+              <w:tabs>
+                <w:tab w:val="left" w:pos="252" w:leader="none"/>
+              </w:tabs>
+              <w:jc w:val="both"/>
+              <w:rPr/>
+            </w:pPr>
+            <w:r>
+              <w:rPr>
+                <w:rFonts w:cs="Arial" w:ascii="Bookman Old Style" w:hAnsi="Bookman Old Style"/>
+                <w:bCs/>
+                <w:sz w:val="22"/>
+                <w:szCs w:val="22"/>
+              </w:rPr>
+              <w:t>›</w:t>
+            </w:r>
+            <w:r>
+              <w:rPr>
+                <w:rFonts w:cs="Arial" w:ascii="Bookman Old Style" w:hAnsi="Bookman Old Style"/>
+                <w:bCs/>
+                <w:sz w:val="22"/>
+                <w:szCs w:val="22"/>
+              </w:rPr>
+              <w:tab/>
+              <w:t xml:space="preserve"> Estequiometría de reacciones químicas en solución.</w:t>
+            </w:r>
+          </w:p>
+          <w:p>
+            <w:pPr>
+              <w:pStyle w:val="Normal"/>
+              <w:tabs>
+                <w:tab w:val="left" w:pos="252" w:leader="none"/>
+              </w:tabs>
+              <w:jc w:val="both"/>
+              <w:rPr/>
+            </w:pPr>
+            <w:r>
+              <w:rPr>
+                <w:rFonts w:cs="Arial" w:ascii="Bookman Old Style" w:hAnsi="Bookman Old Style"/>
+                <w:bCs/>
+                <w:sz w:val="22"/>
+                <w:szCs w:val="22"/>
+              </w:rPr>
+              <w:t>›</w:t>
+            </w:r>
+            <w:r>
+              <w:rPr>
+                <w:rFonts w:cs="Arial" w:ascii="Bookman Old Style" w:hAnsi="Bookman Old Style"/>
+                <w:bCs/>
+                <w:sz w:val="22"/>
+                <w:szCs w:val="22"/>
+              </w:rPr>
+              <w:tab/>
+              <w:t xml:space="preserve"> Aplicaciones tecnológicas de las soluciones</w:t>
+            </w:r>
+          </w:p>
+          <w:p>
+            <w:pPr>
+              <w:pStyle w:val="Normal"/>
+              <w:tabs>
+                <w:tab w:val="left" w:pos="252" w:leader="none"/>
+              </w:tabs>
+              <w:jc w:val="both"/>
+              <w:rPr/>
+            </w:pPr>
+            <w:r>
+              <w:rPr>
+                <w:rFonts w:cs="Arial" w:ascii="Bookman Old Style" w:hAnsi="Bookman Old Style"/>
+                <w:bCs/>
+                <w:sz w:val="22"/>
+                <w:szCs w:val="22"/>
+              </w:rPr>
+              <w:t>químicas.</w:t>
             </w:r>
           </w:p>
         </w:tc>
@@ -1008,7 +1061,7 @@
             </w:tcBorders>
             <w:shd w:fill="auto" w:val="clear"/>
             <w:tcMar>
-              <w:left w:w="88" w:type="dxa"/>
+              <w:left w:w="83" w:type="dxa"/>
             </w:tcMar>
           </w:tcPr>
           <w:p>
@@ -1018,82 +1071,6 @@
                 <w:tab w:val="left" w:pos="252" w:leader="none"/>
               </w:tabs>
               <w:jc w:val="both"/>
-              <w:rPr/>
-            </w:pPr>
-            <w:r>
-              <w:rPr>
-                <w:rFonts w:cs="Arial" w:ascii="Bookman Old Style" w:hAnsi="Bookman Old Style"/>
-                <w:bCs/>
-                <w:sz w:val="22"/>
-                <w:szCs w:val="22"/>
-              </w:rPr>
-              <w:t>* Definen los conceptos termoquímicos de sistema, alrededores, trabajo y calor.</w:t>
-            </w:r>
-          </w:p>
-          <w:p>
-            <w:pPr>
-              <w:pStyle w:val="Normal"/>
-              <w:tabs>
-                <w:tab w:val="left" w:pos="252" w:leader="none"/>
-              </w:tabs>
-              <w:jc w:val="both"/>
-              <w:rPr/>
-            </w:pPr>
-            <w:r>
-              <w:rPr>
-                <w:rFonts w:cs="Arial" w:ascii="Bookman Old Style" w:hAnsi="Bookman Old Style"/>
-                <w:bCs/>
-                <w:sz w:val="22"/>
-                <w:szCs w:val="22"/>
-              </w:rPr>
-              <w:t>* Clasifican sistemas en abiertos, cerrados y aislados.</w:t>
-            </w:r>
-          </w:p>
-          <w:p>
-            <w:pPr>
-              <w:pStyle w:val="Normal"/>
-              <w:tabs>
-                <w:tab w:val="left" w:pos="252" w:leader="none"/>
-              </w:tabs>
-              <w:jc w:val="both"/>
-              <w:rPr/>
-            </w:pPr>
-            <w:r>
-              <w:rPr>
-                <w:rFonts w:cs="Arial" w:ascii="Bookman Old Style" w:hAnsi="Bookman Old Style"/>
-                <w:bCs/>
-                <w:sz w:val="22"/>
-                <w:szCs w:val="22"/>
-              </w:rPr>
-              <w:t>* Dan ejemplos de estos sistemas.</w:t>
-            </w:r>
-          </w:p>
-          <w:p>
-            <w:pPr>
-              <w:pStyle w:val="Normal"/>
-              <w:tabs>
-                <w:tab w:val="left" w:pos="252" w:leader="none"/>
-              </w:tabs>
-              <w:jc w:val="both"/>
-              <w:rPr/>
-            </w:pPr>
-            <w:r>
-              <w:rPr>
-                <w:rFonts w:cs="Arial" w:ascii="Bookman Old Style" w:hAnsi="Bookman Old Style"/>
-                <w:bCs/>
-                <w:sz w:val="22"/>
-                <w:szCs w:val="22"/>
-              </w:rPr>
-              <w:t>* Identifican el calor y el trabajo como mecanismos de transferencia.</w:t>
-            </w:r>
-          </w:p>
-          <w:p>
-            <w:pPr>
-              <w:pStyle w:val="Normal"/>
-              <w:tabs>
-                <w:tab w:val="left" w:pos="252" w:leader="none"/>
-              </w:tabs>
-              <w:jc w:val="both"/>
               <w:rPr>
                 <w:rFonts w:ascii="Bookman Old Style" w:hAnsi="Bookman Old Style" w:cs="Arial"/>
                 <w:bCs/>
@@ -1108,25 +1085,17 @@
                 <w:sz w:val="22"/>
                 <w:szCs w:val="22"/>
               </w:rPr>
-            </w:r>
-          </w:p>
-          <w:p>
-            <w:pPr>
-              <w:pStyle w:val="Normal"/>
-              <w:tabs>
-                <w:tab w:val="left" w:pos="252" w:leader="none"/>
-              </w:tabs>
-              <w:jc w:val="both"/>
-              <w:rPr/>
-            </w:pPr>
-            <w:r>
-              <w:rPr>
-                <w:rFonts w:cs="Arial" w:ascii="Bookman Old Style" w:hAnsi="Bookman Old Style"/>
-                <w:bCs/>
-                <w:sz w:val="22"/>
-                <w:szCs w:val="22"/>
-              </w:rPr>
-              <w:t>* Describen sistemas isotérmicos, isocóricos, isobáricos y adiabáicos.</w:t>
+              <w:t xml:space="preserve">› </w:t>
+            </w:r>
+            <w:r>
+              <w:rPr>
+                <w:rFonts w:cs="Arial" w:ascii="Bookman Old Style" w:hAnsi="Bookman Old Style"/>
+                <w:bCs/>
+                <w:sz w:val="22"/>
+                <w:szCs w:val="22"/>
+              </w:rPr>
+              <w:tab/>
+              <w:t xml:space="preserve"> Definen los conceptos de solución y disolución.</w:t>
             </w:r>
           </w:p>
           <w:p>
@@ -1150,6 +1119,191 @@
                 <w:sz w:val="22"/>
                 <w:szCs w:val="22"/>
               </w:rPr>
+              <w:t>›</w:t>
+            </w:r>
+            <w:r>
+              <w:rPr>
+                <w:rFonts w:cs="Arial" w:ascii="Bookman Old Style" w:hAnsi="Bookman Old Style"/>
+                <w:bCs/>
+                <w:sz w:val="22"/>
+                <w:szCs w:val="22"/>
+              </w:rPr>
+              <w:tab/>
+              <w:t xml:space="preserve"> Mencionan diversos ejemplos de soluciones que se encuentran en</w:t>
+            </w:r>
+          </w:p>
+          <w:p>
+            <w:pPr>
+              <w:pStyle w:val="Normal"/>
+              <w:tabs>
+                <w:tab w:val="left" w:pos="252" w:leader="none"/>
+              </w:tabs>
+              <w:jc w:val="both"/>
+              <w:rPr>
+                <w:rFonts w:ascii="Bookman Old Style" w:hAnsi="Bookman Old Style" w:cs="Arial"/>
+                <w:bCs/>
+                <w:sz w:val="22"/>
+                <w:szCs w:val="22"/>
+              </w:rPr>
+            </w:pPr>
+            <w:r>
+              <w:rPr>
+                <w:rFonts w:cs="Arial" w:ascii="Bookman Old Style" w:hAnsi="Bookman Old Style"/>
+                <w:bCs/>
+                <w:sz w:val="22"/>
+                <w:szCs w:val="22"/>
+              </w:rPr>
+              <w:t>el entorno.</w:t>
+            </w:r>
+          </w:p>
+          <w:p>
+            <w:pPr>
+              <w:pStyle w:val="Normal"/>
+              <w:tabs>
+                <w:tab w:val="left" w:pos="252" w:leader="none"/>
+              </w:tabs>
+              <w:jc w:val="both"/>
+              <w:rPr>
+                <w:rFonts w:ascii="Bookman Old Style" w:hAnsi="Bookman Old Style" w:cs="Arial"/>
+                <w:bCs/>
+                <w:sz w:val="22"/>
+                <w:szCs w:val="22"/>
+              </w:rPr>
+            </w:pPr>
+            <w:r>
+              <w:rPr>
+                <w:rFonts w:cs="Arial" w:ascii="Bookman Old Style" w:hAnsi="Bookman Old Style"/>
+                <w:bCs/>
+                <w:sz w:val="22"/>
+                <w:szCs w:val="22"/>
+              </w:rPr>
+              <w:t>›</w:t>
+            </w:r>
+            <w:r>
+              <w:rPr>
+                <w:rFonts w:cs="Arial" w:ascii="Bookman Old Style" w:hAnsi="Bookman Old Style"/>
+                <w:bCs/>
+                <w:sz w:val="22"/>
+                <w:szCs w:val="22"/>
+              </w:rPr>
+              <w:tab/>
+              <w:t xml:space="preserve"> Explican diferencias entre solución y sustancia pura.</w:t>
+            </w:r>
+          </w:p>
+          <w:p>
+            <w:pPr>
+              <w:pStyle w:val="Normal"/>
+              <w:tabs>
+                <w:tab w:val="left" w:pos="252" w:leader="none"/>
+              </w:tabs>
+              <w:jc w:val="both"/>
+              <w:rPr>
+                <w:rFonts w:ascii="Bookman Old Style" w:hAnsi="Bookman Old Style" w:cs="Arial"/>
+                <w:bCs/>
+                <w:sz w:val="22"/>
+                <w:szCs w:val="22"/>
+              </w:rPr>
+            </w:pPr>
+            <w:r>
+              <w:rPr>
+                <w:rFonts w:cs="Arial" w:ascii="Bookman Old Style" w:hAnsi="Bookman Old Style"/>
+                <w:bCs/>
+                <w:sz w:val="22"/>
+                <w:szCs w:val="22"/>
+              </w:rPr>
+              <w:t>›</w:t>
+            </w:r>
+            <w:r>
+              <w:rPr>
+                <w:rFonts w:cs="Arial" w:ascii="Bookman Old Style" w:hAnsi="Bookman Old Style"/>
+                <w:bCs/>
+                <w:sz w:val="22"/>
+                <w:szCs w:val="22"/>
+              </w:rPr>
+              <w:tab/>
+              <w:t xml:space="preserve"> Señalan cuál es el soluto y cuál el solvente en determinadas soluciones,</w:t>
+            </w:r>
+          </w:p>
+          <w:p>
+            <w:pPr>
+              <w:pStyle w:val="Normal"/>
+              <w:tabs>
+                <w:tab w:val="left" w:pos="252" w:leader="none"/>
+              </w:tabs>
+              <w:jc w:val="both"/>
+              <w:rPr>
+                <w:rFonts w:ascii="Bookman Old Style" w:hAnsi="Bookman Old Style" w:cs="Arial"/>
+                <w:bCs/>
+                <w:sz w:val="22"/>
+                <w:szCs w:val="22"/>
+              </w:rPr>
+            </w:pPr>
+            <w:r>
+              <w:rPr>
+                <w:rFonts w:cs="Arial" w:ascii="Bookman Old Style" w:hAnsi="Bookman Old Style"/>
+                <w:bCs/>
+                <w:sz w:val="22"/>
+                <w:szCs w:val="22"/>
+              </w:rPr>
+              <w:t>describiendo sus características.</w:t>
+            </w:r>
+          </w:p>
+          <w:p>
+            <w:pPr>
+              <w:pStyle w:val="Normal"/>
+              <w:tabs>
+                <w:tab w:val="left" w:pos="252" w:leader="none"/>
+              </w:tabs>
+              <w:jc w:val="both"/>
+              <w:rPr>
+                <w:rFonts w:ascii="Bookman Old Style" w:hAnsi="Bookman Old Style" w:cs="Arial"/>
+                <w:bCs/>
+                <w:sz w:val="22"/>
+                <w:szCs w:val="22"/>
+              </w:rPr>
+            </w:pPr>
+            <w:r>
+              <w:rPr>
+                <w:rFonts w:cs="Arial" w:ascii="Bookman Old Style" w:hAnsi="Bookman Old Style"/>
+                <w:bCs/>
+                <w:sz w:val="22"/>
+                <w:szCs w:val="22"/>
+              </w:rPr>
+              <w:t>›</w:t>
+            </w:r>
+            <w:r>
+              <w:rPr>
+                <w:rFonts w:cs="Arial" w:ascii="Bookman Old Style" w:hAnsi="Bookman Old Style"/>
+                <w:bCs/>
+                <w:sz w:val="22"/>
+                <w:szCs w:val="22"/>
+              </w:rPr>
+              <w:tab/>
+              <w:t xml:space="preserve"> Preparan distintas disoluciones con diversos solutos y solventes, caracteri-</w:t>
+            </w:r>
+          </w:p>
+          <w:p>
+            <w:pPr>
+              <w:pStyle w:val="Normal"/>
+              <w:tabs>
+                <w:tab w:val="left" w:pos="252" w:leader="none"/>
+              </w:tabs>
+              <w:jc w:val="both"/>
+              <w:rPr>
+                <w:rFonts w:ascii="Bookman Old Style" w:hAnsi="Bookman Old Style" w:cs="Arial"/>
+                <w:bCs/>
+                <w:sz w:val="22"/>
+                <w:szCs w:val="22"/>
+              </w:rPr>
+            </w:pPr>
+            <w:r>
+              <w:rPr>
+                <w:rFonts w:cs="Arial" w:ascii="Bookman Old Style" w:hAnsi="Bookman Old Style"/>
+                <w:bCs/>
+                <w:sz w:val="22"/>
+                <w:szCs w:val="22"/>
+              </w:rPr>
+              <w:t>zando cada uno de ellos.</w:t>
             </w:r>
           </w:p>
         </w:tc>
@@ -1166,7 +1320,7 @@
             </w:tcBorders>
             <w:shd w:fill="auto" w:val="clear"/>
             <w:tcMar>
-              <w:left w:w="88" w:type="dxa"/>
+              <w:left w:w="83" w:type="dxa"/>
             </w:tcMar>
           </w:tcPr>
           <w:p>
@@ -1182,71 +1336,271 @@
                 <w:sz w:val="22"/>
                 <w:szCs w:val="22"/>
               </w:rPr>
-              <w:t>* Construyen modelos de universo por medio de esquemas y dibujos con objetos cotidianos y comparten sus definiciones con el curso.</w:t>
-            </w:r>
-          </w:p>
-          <w:p>
-            <w:pPr>
-              <w:pStyle w:val="Normal"/>
-              <w:jc w:val="both"/>
-              <w:rPr/>
-            </w:pPr>
-            <w:r>
-              <w:rPr>
-                <w:rFonts w:cs="Arial" w:ascii="Bookman Old Style" w:hAnsi="Bookman Old Style"/>
-                <w:bCs/>
-                <w:sz w:val="22"/>
-                <w:szCs w:val="22"/>
-              </w:rPr>
-              <w:t>* Se les exponen a los alumnos objetos de la vida cotidiana y se les pide que los clasifiquen como abiertos o cerrados.</w:t>
-            </w:r>
-          </w:p>
-          <w:p>
-            <w:pPr>
-              <w:pStyle w:val="Normal"/>
-              <w:jc w:val="both"/>
-              <w:rPr/>
-            </w:pPr>
-            <w:r>
-              <w:rPr>
-                <w:rFonts w:cs="Arial" w:ascii="Bookman Old Style" w:hAnsi="Bookman Old Style"/>
-                <w:bCs/>
-                <w:sz w:val="22"/>
-                <w:szCs w:val="22"/>
-              </w:rPr>
-              <w:t>* Se les exponen problemas de expansion de gases en distintas condiciones de t y p.</w:t>
-            </w:r>
-          </w:p>
-          <w:p>
-            <w:pPr>
-              <w:pStyle w:val="Normal"/>
-              <w:jc w:val="both"/>
-              <w:rPr/>
-            </w:pPr>
-            <w:r>
-              <w:rPr>
-                <w:rFonts w:cs="Arial" w:ascii="Bookman Old Style" w:hAnsi="Bookman Old Style"/>
-                <w:bCs/>
-                <w:sz w:val="22"/>
-                <w:szCs w:val="22"/>
-              </w:rPr>
-              <w:t>* Diferencian funciones de estado de aquellas que no lo son.</w:t>
-            </w:r>
-          </w:p>
-          <w:p>
-            <w:pPr>
-              <w:pStyle w:val="Normal"/>
-              <w:jc w:val="both"/>
-              <w:rPr/>
-            </w:pPr>
-            <w:r>
-              <w:rPr>
-                <w:rFonts w:cs="Arial" w:ascii="Bookman Old Style" w:hAnsi="Bookman Old Style"/>
-                <w:bCs/>
-                <w:sz w:val="22"/>
-                <w:szCs w:val="22"/>
-              </w:rPr>
-              <w:t>* Explican el funcionamiento de un globo aerostático en función de sus constantes termoquímicas.</w:t>
+              <w:t xml:space="preserve">* </w:t>
+            </w:r>
+            <w:r>
+              <w:rPr>
+                <w:rFonts w:cs="Arial" w:ascii="Bookman Old Style" w:hAnsi="Bookman Old Style"/>
+                <w:bCs/>
+                <w:sz w:val="22"/>
+                <w:szCs w:val="22"/>
+              </w:rPr>
+              <w:t>Mezclan diferentes sustancias (por ejemplo, sal y agua, azúcar y agua,</w:t>
+            </w:r>
+          </w:p>
+          <w:p>
+            <w:pPr>
+              <w:pStyle w:val="Normal"/>
+              <w:jc w:val="both"/>
+              <w:rPr/>
+            </w:pPr>
+            <w:r>
+              <w:rPr>
+                <w:rFonts w:cs="Arial" w:ascii="Bookman Old Style" w:hAnsi="Bookman Old Style"/>
+                <w:bCs/>
+                <w:sz w:val="22"/>
+                <w:szCs w:val="22"/>
+              </w:rPr>
+              <w:t>arena y agua, aceite y agua) y agitan en cada caso, intensamente. Ob-</w:t>
+            </w:r>
+          </w:p>
+          <w:p>
+            <w:pPr>
+              <w:pStyle w:val="Normal"/>
+              <w:jc w:val="both"/>
+              <w:rPr/>
+            </w:pPr>
+            <w:r>
+              <w:rPr>
+                <w:rFonts w:cs="Arial" w:ascii="Bookman Old Style" w:hAnsi="Bookman Old Style"/>
+                <w:bCs/>
+                <w:sz w:val="22"/>
+                <w:szCs w:val="22"/>
+              </w:rPr>
+              <w:t>servan y describen cada mezcla e indican diferencias y semejanzas que</w:t>
+            </w:r>
+          </w:p>
+          <w:p>
+            <w:pPr>
+              <w:pStyle w:val="Normal"/>
+              <w:jc w:val="both"/>
+              <w:rPr/>
+            </w:pPr>
+            <w:r>
+              <w:rPr>
+                <w:rFonts w:cs="Arial" w:ascii="Bookman Old Style" w:hAnsi="Bookman Old Style"/>
+                <w:bCs/>
+                <w:sz w:val="22"/>
+                <w:szCs w:val="22"/>
+              </w:rPr>
+              <w:t>puedan percibir. El docente propone a los estudiantes que clasifiquen</w:t>
+            </w:r>
+          </w:p>
+          <w:p>
+            <w:pPr>
+              <w:pStyle w:val="Normal"/>
+              <w:jc w:val="both"/>
+              <w:rPr/>
+            </w:pPr>
+            <w:r>
+              <w:rPr>
+                <w:rFonts w:cs="Arial" w:ascii="Bookman Old Style" w:hAnsi="Bookman Old Style"/>
+                <w:bCs/>
+                <w:sz w:val="22"/>
+                <w:szCs w:val="22"/>
+              </w:rPr>
+              <w:t>estas mezclas, de acuerdo a criterios que ellos determinan. Los guía para</w:t>
+            </w:r>
+          </w:p>
+          <w:p>
+            <w:pPr>
+              <w:pStyle w:val="Normal"/>
+              <w:jc w:val="both"/>
+              <w:rPr/>
+            </w:pPr>
+            <w:r>
+              <w:rPr>
+                <w:rFonts w:cs="Arial" w:ascii="Bookman Old Style" w:hAnsi="Bookman Old Style"/>
+                <w:bCs/>
+                <w:sz w:val="22"/>
+                <w:szCs w:val="22"/>
+              </w:rPr>
+              <w:t>que, en estas mezclas, reconozcan soluto, solvente, mezclas homogéneas</w:t>
+            </w:r>
+          </w:p>
+          <w:p>
+            <w:pPr>
+              <w:pStyle w:val="Normal"/>
+              <w:jc w:val="both"/>
+              <w:rPr/>
+            </w:pPr>
+            <w:r>
+              <w:rPr>
+                <w:rFonts w:cs="Arial" w:ascii="Bookman Old Style" w:hAnsi="Bookman Old Style"/>
+                <w:bCs/>
+                <w:sz w:val="22"/>
+                <w:szCs w:val="22"/>
+              </w:rPr>
+              <w:t>y heterogéneas y distingan una sustancia pura respecto de una mezcla.</w:t>
+            </w:r>
+          </w:p>
+          <w:p>
+            <w:pPr>
+              <w:pStyle w:val="Normal"/>
+              <w:jc w:val="both"/>
+              <w:rPr>
+                <w:rFonts w:ascii="Bookman Old Style" w:hAnsi="Bookman Old Style" w:cs="Arial"/>
+                <w:bCs/>
+                <w:sz w:val="22"/>
+                <w:szCs w:val="22"/>
+              </w:rPr>
+            </w:pPr>
+            <w:r>
+              <w:rPr/>
+            </w:r>
+          </w:p>
+          <w:p>
+            <w:pPr>
+              <w:pStyle w:val="Normal"/>
+              <w:jc w:val="both"/>
+              <w:rPr/>
+            </w:pPr>
+            <w:r>
+              <w:rPr>
+                <w:rFonts w:cs="Arial" w:ascii="Bookman Old Style" w:hAnsi="Bookman Old Style"/>
+                <w:bCs/>
+                <w:sz w:val="22"/>
+                <w:szCs w:val="22"/>
+              </w:rPr>
+              <w:t>* Construyen una tabla e indican variados ejemplos de soluciones, detallan-</w:t>
+            </w:r>
+          </w:p>
+          <w:p>
+            <w:pPr>
+              <w:pStyle w:val="Normal"/>
+              <w:jc w:val="both"/>
+              <w:rPr/>
+            </w:pPr>
+            <w:r>
+              <w:rPr>
+                <w:rFonts w:cs="Arial" w:ascii="Bookman Old Style" w:hAnsi="Bookman Old Style"/>
+                <w:bCs/>
+                <w:sz w:val="22"/>
+                <w:szCs w:val="22"/>
+              </w:rPr>
+              <w:t>do en cada uno el soluto y el solvente que las constituye.</w:t>
+            </w:r>
+          </w:p>
+          <w:p>
+            <w:pPr>
+              <w:pStyle w:val="Normal"/>
+              <w:jc w:val="both"/>
+              <w:rPr/>
+            </w:pPr>
+            <w:r>
+              <w:rPr>
+                <w:rFonts w:cs="Arial" w:ascii="Bookman Old Style" w:hAnsi="Bookman Old Style"/>
+                <w:bCs/>
+                <w:sz w:val="22"/>
+                <w:szCs w:val="22"/>
+              </w:rPr>
+              <w:t>* Indagan sobre los conceptos de solución y disolución en diferentes fuen-</w:t>
+            </w:r>
+          </w:p>
+          <w:p>
+            <w:pPr>
+              <w:pStyle w:val="Normal"/>
+              <w:jc w:val="both"/>
+              <w:rPr/>
+            </w:pPr>
+            <w:r>
+              <w:rPr>
+                <w:rFonts w:cs="Arial" w:ascii="Bookman Old Style" w:hAnsi="Bookman Old Style"/>
+                <w:bCs/>
+                <w:sz w:val="22"/>
+                <w:szCs w:val="22"/>
+              </w:rPr>
+              <w:t>tes y los contrastan con el de sustancia pura, establecen las diferencias</w:t>
+            </w:r>
+          </w:p>
+          <w:p>
+            <w:pPr>
+              <w:pStyle w:val="Normal"/>
+              <w:jc w:val="both"/>
+              <w:rPr/>
+            </w:pPr>
+            <w:r>
+              <w:rPr>
+                <w:rFonts w:cs="Arial" w:ascii="Bookman Old Style" w:hAnsi="Bookman Old Style"/>
+                <w:bCs/>
+                <w:sz w:val="22"/>
+                <w:szCs w:val="22"/>
+              </w:rPr>
+              <w:t>entre ellas y las expresan en un escrito científico.</w:t>
+            </w:r>
+          </w:p>
+          <w:p>
+            <w:pPr>
+              <w:pStyle w:val="Normal"/>
+              <w:jc w:val="both"/>
+              <w:rPr/>
+            </w:pPr>
+            <w:r>
+              <w:rPr>
+                <w:rFonts w:cs="Arial" w:ascii="Bookman Old Style" w:hAnsi="Bookman Old Style"/>
+                <w:bCs/>
+                <w:sz w:val="22"/>
+                <w:szCs w:val="22"/>
+              </w:rPr>
+              <w:t>* Elaboran un mapa conceptual que contenga las siguientes proposiciones:</w:t>
+            </w:r>
+          </w:p>
+          <w:p>
+            <w:pPr>
+              <w:pStyle w:val="Normal"/>
+              <w:jc w:val="both"/>
+              <w:rPr/>
+            </w:pPr>
+            <w:r>
+              <w:rPr>
+                <w:rFonts w:cs="Arial" w:ascii="Bookman Old Style" w:hAnsi="Bookman Old Style"/>
+                <w:bCs/>
+                <w:sz w:val="22"/>
+                <w:szCs w:val="22"/>
+              </w:rPr>
+              <w:t>materia, sustancia pura, mezcla, mezcla homogénea, solución, disolución,</w:t>
+            </w:r>
+          </w:p>
+          <w:p>
+            <w:pPr>
+              <w:pStyle w:val="Normal"/>
+              <w:jc w:val="both"/>
+              <w:rPr/>
+            </w:pPr>
+            <w:r>
+              <w:rPr>
+                <w:rFonts w:cs="Arial" w:ascii="Bookman Old Style" w:hAnsi="Bookman Old Style"/>
+                <w:bCs/>
+                <w:sz w:val="22"/>
+                <w:szCs w:val="22"/>
+              </w:rPr>
+              <w:t>solvente, soluto, soluto volátil y soluto no volátil; incluyen algunas carac-</w:t>
+            </w:r>
+          </w:p>
+          <w:p>
+            <w:pPr>
+              <w:pStyle w:val="Normal"/>
+              <w:jc w:val="both"/>
+              <w:rPr/>
+            </w:pPr>
+            <w:r>
+              <w:rPr>
+                <w:rFonts w:cs="Arial" w:ascii="Bookman Old Style" w:hAnsi="Bookman Old Style"/>
+                <w:bCs/>
+                <w:sz w:val="22"/>
+                <w:szCs w:val="22"/>
+              </w:rPr>
+              <w:t>terísticas de las soluciones y ejemplos de ellas en el entorno.</w:t>
             </w:r>
           </w:p>
         </w:tc>
@@ -1263,7 +1617,7 @@
             </w:tcBorders>
             <w:shd w:fill="auto" w:val="clear"/>
             <w:tcMar>
-              <w:left w:w="88" w:type="dxa"/>
+              <w:left w:w="83" w:type="dxa"/>
             </w:tcMar>
           </w:tcPr>
           <w:p>
@@ -1279,7 +1633,80 @@
                 <w:sz w:val="22"/>
                 <w:szCs w:val="22"/>
               </w:rPr>
-              <w:t>* Globos</w:t>
+              <w:t xml:space="preserve">* </w:t>
+            </w:r>
+            <w:r>
+              <w:rPr>
+                <w:rFonts w:cs="Arial" w:ascii="Bookman Old Style" w:hAnsi="Bookman Old Style"/>
+                <w:bCs/>
+                <w:sz w:val="22"/>
+                <w:szCs w:val="22"/>
+              </w:rPr>
+              <w:t>Sal</w:t>
+            </w:r>
+          </w:p>
+          <w:p>
+            <w:pPr>
+              <w:pStyle w:val="Normal"/>
+              <w:jc w:val="both"/>
+              <w:rPr/>
+            </w:pPr>
+            <w:r>
+              <w:rPr>
+                <w:rFonts w:cs="Arial" w:ascii="Bookman Old Style" w:hAnsi="Bookman Old Style"/>
+                <w:bCs/>
+                <w:sz w:val="22"/>
+                <w:szCs w:val="22"/>
+              </w:rPr>
+              <w:t>* Agua</w:t>
+            </w:r>
+          </w:p>
+          <w:p>
+            <w:pPr>
+              <w:pStyle w:val="Normal"/>
+              <w:jc w:val="both"/>
+              <w:rPr/>
+            </w:pPr>
+            <w:r>
+              <w:rPr>
+                <w:rFonts w:cs="Arial" w:ascii="Bookman Old Style" w:hAnsi="Bookman Old Style"/>
+                <w:bCs/>
+                <w:sz w:val="22"/>
+                <w:szCs w:val="22"/>
+              </w:rPr>
+              <w:t>* Azulcar</w:t>
+            </w:r>
+          </w:p>
+          <w:p>
+            <w:pPr>
+              <w:pStyle w:val="Normal"/>
+              <w:jc w:val="both"/>
+              <w:rPr/>
+            </w:pPr>
+            <w:r>
+              <w:rPr>
+                <w:rFonts w:cs="Arial" w:ascii="Bookman Old Style" w:hAnsi="Bookman Old Style"/>
+                <w:bCs/>
+                <w:sz w:val="22"/>
+                <w:szCs w:val="22"/>
+              </w:rPr>
+              <w:t>* Aceite</w:t>
+            </w:r>
+          </w:p>
+          <w:p>
+            <w:pPr>
+              <w:pStyle w:val="Normal"/>
+              <w:jc w:val="both"/>
+              <w:rPr/>
+            </w:pPr>
+            <w:r>
+              <w:rPr>
+                <w:rFonts w:cs="Arial" w:ascii="Bookman Old Style" w:hAnsi="Bookman Old Style"/>
+                <w:bCs/>
+                <w:sz w:val="22"/>
+                <w:szCs w:val="22"/>
+              </w:rPr>
+              <w:t>* Harina</w:t>
             </w:r>
           </w:p>
         </w:tc>
@@ -1296,7 +1723,7 @@
             </w:tcBorders>
             <w:shd w:fill="auto" w:val="clear"/>
             <w:tcMar>
-              <w:left w:w="88" w:type="dxa"/>
+              <w:left w:w="83" w:type="dxa"/>
             </w:tcMar>
           </w:tcPr>
           <w:p>
@@ -1312,23 +1739,39 @@
                 <w:sz w:val="22"/>
                 <w:szCs w:val="22"/>
               </w:rPr>
-              <w:t>* Revisión de modelos en cuaderno.</w:t>
-            </w:r>
-          </w:p>
-          <w:p>
-            <w:pPr>
-              <w:pStyle w:val="Normal"/>
-              <w:jc w:val="both"/>
-              <w:rPr/>
-            </w:pPr>
-            <w:r>
-              <w:rPr>
-                <w:rFonts w:cs="Arial" w:ascii="Bookman Old Style" w:hAnsi="Bookman Old Style"/>
-                <w:bCs/>
-                <w:sz w:val="22"/>
-                <w:szCs w:val="22"/>
-              </w:rPr>
-              <w:t>* Revisión de ejercicios y análisis en cuaderno.</w:t>
+              <w:t>Revisión de tablas y gráficos,</w:t>
+            </w:r>
+          </w:p>
+          <w:p>
+            <w:pPr>
+              <w:pStyle w:val="Normal"/>
+              <w:jc w:val="both"/>
+              <w:rPr/>
+            </w:pPr>
+            <w:r>
+              <w:rPr>
+                <w:rFonts w:cs="Arial" w:ascii="Bookman Old Style" w:hAnsi="Bookman Old Style"/>
+                <w:bCs/>
+                <w:sz w:val="22"/>
+                <w:szCs w:val="22"/>
+              </w:rPr>
+              <w:t>Revisión de documentos redactados en cuaderno.-</w:t>
+            </w:r>
+          </w:p>
+          <w:p>
+            <w:pPr>
+              <w:pStyle w:val="Normal"/>
+              <w:jc w:val="both"/>
+              <w:rPr/>
+            </w:pPr>
+            <w:r>
+              <w:rPr>
+                <w:rFonts w:cs="Arial" w:ascii="Bookman Old Style" w:hAnsi="Bookman Old Style"/>
+                <w:bCs/>
+                <w:sz w:val="22"/>
+                <w:szCs w:val="22"/>
+              </w:rPr>
+              <w:t>Revisión de ejercicios de cálculos matemáticos en cuaderno.</w:t>
             </w:r>
           </w:p>
         </w:tc>
@@ -1339,7 +1782,7 @@
         </w:trPr>
         <w:tc>
           <w:tcPr>
-            <w:tcW w:w="622" w:type="dxa"/>
+            <w:tcW w:w="4218" w:type="dxa"/>
             <w:tcBorders>
               <w:top w:val="single" w:sz="4" w:space="0" w:color="00000A"/>
               <w:left w:val="single" w:sz="4" w:space="0" w:color="00000A"/>
@@ -1350,54 +1793,95 @@
             </w:tcBorders>
             <w:shd w:fill="auto" w:val="clear"/>
             <w:tcMar>
-              <w:left w:w="88" w:type="dxa"/>
+              <w:left w:w="83" w:type="dxa"/>
             </w:tcMar>
           </w:tcPr>
           <w:p>
             <w:pPr>
               <w:pStyle w:val="Normal"/>
-              <w:rPr>
-                <w:rFonts w:ascii="Bookman Old Style" w:hAnsi="Bookman Old Style" w:cs="Arial"/>
-                <w:bCs/>
-                <w:sz w:val="22"/>
-                <w:szCs w:val="22"/>
-              </w:rPr>
-            </w:pPr>
-            <w:r>
-              <w:rPr>
-                <w:rFonts w:cs="Arial" w:ascii="Bookman Old Style" w:hAnsi="Bookman Old Style"/>
-                <w:bCs/>
-                <w:sz w:val="22"/>
-                <w:szCs w:val="22"/>
-              </w:rPr>
-            </w:r>
-          </w:p>
-        </w:tc>
-        <w:tc>
-          <w:tcPr>
-            <w:tcW w:w="3596" w:type="dxa"/>
-            <w:tcBorders>
-              <w:top w:val="single" w:sz="4" w:space="0" w:color="00000A"/>
-              <w:left w:val="single" w:sz="4" w:space="0" w:color="00000A"/>
-              <w:bottom w:val="single" w:sz="4" w:space="0" w:color="00000A"/>
-              <w:right w:val="single" w:sz="4" w:space="0" w:color="00000A"/>
-              <w:insideH w:val="single" w:sz="4" w:space="0" w:color="00000A"/>
-              <w:insideV w:val="single" w:sz="4" w:space="0" w:color="00000A"/>
-            </w:tcBorders>
-            <w:shd w:fill="auto" w:val="clear"/>
-            <w:tcMar>
-              <w:left w:w="88" w:type="dxa"/>
-            </w:tcMar>
-          </w:tcPr>
-          <w:p>
-            <w:pPr>
-              <w:pStyle w:val="Normal"/>
-              <w:jc w:val="both"/>
-              <w:rPr/>
-            </w:pPr>
-            <w:r>
-              <w:rPr/>
-              <w:t>Describir la transferencia y cambios de energía que ocurren en las rx químicas y en nuestro cuerpo, identificando a la vida sana como un componente fundamental en el equilibrio termodinámico.</w:t>
+              <w:jc w:val="both"/>
+              <w:rPr/>
+            </w:pPr>
+            <w:r>
+              <w:rPr/>
+              <w:t>Caracterizar diversas</w:t>
+            </w:r>
+          </w:p>
+          <w:p>
+            <w:pPr>
+              <w:pStyle w:val="Normal"/>
+              <w:jc w:val="both"/>
+              <w:rPr/>
+            </w:pPr>
+            <w:r>
+              <w:rPr/>
+              <w:t>soluciones presentes en</w:t>
+            </w:r>
+          </w:p>
+          <w:p>
+            <w:pPr>
+              <w:pStyle w:val="Normal"/>
+              <w:jc w:val="both"/>
+              <w:rPr/>
+            </w:pPr>
+            <w:r>
+              <w:rPr/>
+              <w:t>el entorno, según sus</w:t>
+            </w:r>
+          </w:p>
+          <w:p>
+            <w:pPr>
+              <w:pStyle w:val="Normal"/>
+              <w:jc w:val="both"/>
+              <w:rPr/>
+            </w:pPr>
+            <w:r>
+              <w:rPr/>
+              <w:t>propiedades generales:</w:t>
+            </w:r>
+          </w:p>
+          <w:p>
+            <w:pPr>
+              <w:pStyle w:val="Normal"/>
+              <w:jc w:val="both"/>
+              <w:rPr/>
+            </w:pPr>
+            <w:r>
+              <w:rPr/>
+              <w:t>* Estado físico</w:t>
+            </w:r>
+          </w:p>
+          <w:p>
+            <w:pPr>
+              <w:pStyle w:val="Normal"/>
+              <w:jc w:val="both"/>
+              <w:rPr/>
+            </w:pPr>
+            <w:r>
+              <w:rPr/>
+              <w:t>* Solubilidad</w:t>
+            </w:r>
+          </w:p>
+          <w:p>
+            <w:pPr>
+              <w:pStyle w:val="Normal"/>
+              <w:jc w:val="both"/>
+              <w:rPr/>
+            </w:pPr>
+            <w:r>
+              <w:rPr/>
+              <w:t>* Concentración</w:t>
+            </w:r>
+          </w:p>
+          <w:p>
+            <w:pPr>
+              <w:pStyle w:val="Normal"/>
+              <w:jc w:val="both"/>
+              <w:rPr/>
+            </w:pPr>
+            <w:r>
+              <w:rPr/>
+              <w:t>* Conductividad eléctrica.</w:t>
             </w:r>
           </w:p>
         </w:tc>
@@ -1414,7 +1898,7 @@
             </w:tcBorders>
             <w:shd w:fill="auto" w:val="clear"/>
             <w:tcMar>
-              <w:left w:w="88" w:type="dxa"/>
+              <w:left w:w="83" w:type="dxa"/>
             </w:tcMar>
           </w:tcPr>
           <w:p>
@@ -1428,129 +1912,6 @@
             </w:pPr>
             <w:r>
               <w:rPr/>
-              <w:t>Rx endergónicas y endergónicas.</w:t>
-            </w:r>
-          </w:p>
-          <w:p>
-            <w:pPr>
-              <w:pStyle w:val="Normal"/>
-              <w:tabs>
-                <w:tab w:val="left" w:pos="252" w:leader="none"/>
-              </w:tabs>
-              <w:jc w:val="both"/>
-              <w:rPr/>
-            </w:pPr>
-            <w:r>
-              <w:rPr/>
-            </w:r>
-          </w:p>
-          <w:p>
-            <w:pPr>
-              <w:pStyle w:val="Normal"/>
-              <w:tabs>
-                <w:tab w:val="left" w:pos="252" w:leader="none"/>
-              </w:tabs>
-              <w:jc w:val="both"/>
-              <w:rPr/>
-            </w:pPr>
-            <w:r>
-              <w:rPr/>
-              <w:t>Calor y energía.</w:t>
-            </w:r>
-          </w:p>
-          <w:p>
-            <w:pPr>
-              <w:pStyle w:val="Normal"/>
-              <w:tabs>
-                <w:tab w:val="left" w:pos="252" w:leader="none"/>
-              </w:tabs>
-              <w:jc w:val="both"/>
-              <w:rPr/>
-            </w:pPr>
-            <w:r>
-              <w:rPr/>
-            </w:r>
-          </w:p>
-          <w:p>
-            <w:pPr>
-              <w:pStyle w:val="Normal"/>
-              <w:tabs>
-                <w:tab w:val="left" w:pos="252" w:leader="none"/>
-              </w:tabs>
-              <w:jc w:val="both"/>
-              <w:rPr/>
-            </w:pPr>
-            <w:r>
-              <w:rPr/>
-              <w:t>Rx exotérmicas y endotérmicas.</w:t>
-            </w:r>
-          </w:p>
-          <w:p>
-            <w:pPr>
-              <w:pStyle w:val="Normal"/>
-              <w:tabs>
-                <w:tab w:val="left" w:pos="252" w:leader="none"/>
-              </w:tabs>
-              <w:jc w:val="both"/>
-              <w:rPr/>
-            </w:pPr>
-            <w:r>
-              <w:rPr/>
-            </w:r>
-          </w:p>
-          <w:p>
-            <w:pPr>
-              <w:pStyle w:val="Normal"/>
-              <w:tabs>
-                <w:tab w:val="left" w:pos="252" w:leader="none"/>
-              </w:tabs>
-              <w:jc w:val="both"/>
-              <w:rPr/>
-            </w:pPr>
-            <w:r>
-              <w:rPr/>
-              <w:t>C, mT y deltaT.</w:t>
-            </w:r>
-          </w:p>
-          <w:p>
-            <w:pPr>
-              <w:pStyle w:val="Normal"/>
-              <w:tabs>
-                <w:tab w:val="left" w:pos="252" w:leader="none"/>
-              </w:tabs>
-              <w:jc w:val="both"/>
-              <w:rPr/>
-            </w:pPr>
-            <w:r>
-              <w:rPr/>
-            </w:r>
-          </w:p>
-          <w:p>
-            <w:pPr>
-              <w:pStyle w:val="Normal"/>
-              <w:tabs>
-                <w:tab w:val="left" w:pos="252" w:leader="none"/>
-              </w:tabs>
-              <w:jc w:val="both"/>
-              <w:rPr/>
-            </w:pPr>
-            <w:r>
-              <w:rPr/>
-              <w:t>Termoregulación</w:t>
-            </w:r>
-          </w:p>
-          <w:p>
-            <w:pPr>
-              <w:pStyle w:val="Normal"/>
-              <w:tabs>
-                <w:tab w:val="left" w:pos="252" w:leader="none"/>
-              </w:tabs>
-              <w:jc w:val="both"/>
-              <w:rPr/>
-            </w:pPr>
-            <w:r>
-              <w:rPr/>
-              <w:t xml:space="preserve"> </w:t>
             </w:r>
           </w:p>
         </w:tc>
@@ -1567,7 +1928,7 @@
             </w:tcBorders>
             <w:shd w:fill="auto" w:val="clear"/>
             <w:tcMar>
-              <w:left w:w="88" w:type="dxa"/>
+              <w:left w:w="83" w:type="dxa"/>
             </w:tcMar>
           </w:tcPr>
           <w:p>
@@ -1581,91 +1942,210 @@
             </w:pPr>
             <w:r>
               <w:rPr/>
-              <w:t>* Diferencian rx endergónicas y exergónicas, según la transferencia y el flujo de energía.</w:t>
-            </w:r>
-          </w:p>
-          <w:p>
-            <w:pPr>
-              <w:pStyle w:val="Normal"/>
-              <w:tabs>
-                <w:tab w:val="left" w:pos="252" w:leader="none"/>
-              </w:tabs>
-              <w:jc w:val="both"/>
-              <w:rPr/>
-            </w:pPr>
-            <w:r>
-              <w:rPr/>
-              <w:t>* Argumentan, mediante evidencias, la absorción y liberación del calor en reacciones químicas del entorno.</w:t>
-            </w:r>
-          </w:p>
-          <w:p>
-            <w:pPr>
-              <w:pStyle w:val="Normal"/>
-              <w:tabs>
-                <w:tab w:val="left" w:pos="252" w:leader="none"/>
-              </w:tabs>
-              <w:jc w:val="both"/>
-              <w:rPr/>
-            </w:pPr>
-            <w:r>
-              <w:rPr/>
-              <w:t>* Elaboran diagramas para explicar la participación del calor en reacciones exo y endotérmicas.</w:t>
-            </w:r>
-          </w:p>
-          <w:p>
-            <w:pPr>
-              <w:pStyle w:val="Normal"/>
-              <w:tabs>
-                <w:tab w:val="left" w:pos="252" w:leader="none"/>
-              </w:tabs>
-              <w:jc w:val="both"/>
-              <w:rPr/>
-            </w:pPr>
-            <w:r>
-              <w:rPr/>
-              <w:t>* Procesan datos para la medición del calor en rx quimicas del entorno.</w:t>
-            </w:r>
-          </w:p>
-          <w:p>
-            <w:pPr>
-              <w:pStyle w:val="Normal"/>
-              <w:tabs>
-                <w:tab w:val="left" w:pos="252" w:leader="none"/>
-              </w:tabs>
-              <w:jc w:val="both"/>
-              <w:rPr/>
-            </w:pPr>
-            <w:r>
-              <w:rPr/>
-              <w:t>* Determinan el punto de equilibrio térmico entre 2 cuerpos.</w:t>
-            </w:r>
-          </w:p>
-          <w:p>
-            <w:pPr>
-              <w:pStyle w:val="Normal"/>
-              <w:tabs>
-                <w:tab w:val="left" w:pos="252" w:leader="none"/>
-              </w:tabs>
-              <w:jc w:val="both"/>
-              <w:rPr/>
-            </w:pPr>
-            <w:r>
-              <w:rPr/>
-              <w:t>* Exponen la importancia de de capacidad calorífica, masa y variación de T para medir el calor.</w:t>
-            </w:r>
-          </w:p>
-          <w:p>
-            <w:pPr>
-              <w:pStyle w:val="Normal"/>
-              <w:tabs>
-                <w:tab w:val="left" w:pos="252" w:leader="none"/>
-              </w:tabs>
-              <w:jc w:val="both"/>
-              <w:rPr/>
-            </w:pPr>
-            <w:r>
-              <w:rPr/>
-              <w:t>* Debaten sobre la importancia de la termoregulación y de como la vida saludable impacta en ello.</w:t>
+              <w:t xml:space="preserve">› </w:t>
+            </w:r>
+            <w:r>
+              <w:rPr/>
+              <w:tab/>
+              <w:t xml:space="preserve"> Dan ejemplos de soluciones en los diferentes estados físicos.</w:t>
+            </w:r>
+          </w:p>
+          <w:p>
+            <w:pPr>
+              <w:pStyle w:val="Normal"/>
+              <w:tabs>
+                <w:tab w:val="left" w:pos="252" w:leader="none"/>
+              </w:tabs>
+              <w:jc w:val="both"/>
+              <w:rPr/>
+            </w:pPr>
+            <w:r>
+              <w:rPr/>
+              <w:t>›</w:t>
+            </w:r>
+            <w:r>
+              <w:rPr/>
+              <w:tab/>
+              <w:t xml:space="preserve"> Definen el concepto de solubilidad argumentando con ejemplos.</w:t>
+            </w:r>
+          </w:p>
+          <w:p>
+            <w:pPr>
+              <w:pStyle w:val="Normal"/>
+              <w:tabs>
+                <w:tab w:val="left" w:pos="252" w:leader="none"/>
+              </w:tabs>
+              <w:jc w:val="both"/>
+              <w:rPr/>
+            </w:pPr>
+            <w:r>
+              <w:rPr/>
+              <w:t>›</w:t>
+            </w:r>
+            <w:r>
+              <w:rPr/>
+              <w:tab/>
+              <w:t xml:space="preserve"> Clasifican en una tabla diversas soluciones según su grado de solubilidad</w:t>
+            </w:r>
+          </w:p>
+          <w:p>
+            <w:pPr>
+              <w:pStyle w:val="Normal"/>
+              <w:tabs>
+                <w:tab w:val="left" w:pos="252" w:leader="none"/>
+              </w:tabs>
+              <w:jc w:val="both"/>
+              <w:rPr/>
+            </w:pPr>
+            <w:r>
+              <w:rPr/>
+              <w:t>(insaturadas, saturadas y sobresaturadas).</w:t>
+            </w:r>
+          </w:p>
+          <w:p>
+            <w:pPr>
+              <w:pStyle w:val="Normal"/>
+              <w:tabs>
+                <w:tab w:val="left" w:pos="252" w:leader="none"/>
+              </w:tabs>
+              <w:jc w:val="both"/>
+              <w:rPr/>
+            </w:pPr>
+            <w:r>
+              <w:rPr/>
+              <w:t>›</w:t>
+            </w:r>
+            <w:r>
+              <w:rPr/>
+              <w:tab/>
+              <w:t xml:space="preserve"> Verifican experimentalmente la influencia de la temperatura y la agitación</w:t>
+            </w:r>
+          </w:p>
+          <w:p>
+            <w:pPr>
+              <w:pStyle w:val="Normal"/>
+              <w:tabs>
+                <w:tab w:val="left" w:pos="252" w:leader="none"/>
+              </w:tabs>
+              <w:jc w:val="both"/>
+              <w:rPr/>
+            </w:pPr>
+            <w:r>
+              <w:rPr/>
+              <w:t>en la solubilidad.</w:t>
+            </w:r>
+          </w:p>
+          <w:p>
+            <w:pPr>
+              <w:pStyle w:val="Normal"/>
+              <w:tabs>
+                <w:tab w:val="left" w:pos="252" w:leader="none"/>
+              </w:tabs>
+              <w:jc w:val="both"/>
+              <w:rPr/>
+            </w:pPr>
+            <w:r>
+              <w:rPr/>
+              <w:t>›</w:t>
+            </w:r>
+            <w:r>
+              <w:rPr/>
+              <w:tab/>
+              <w:t xml:space="preserve"> Describen cualitativamente el significado de “solución más o menos</w:t>
+            </w:r>
+          </w:p>
+          <w:p>
+            <w:pPr>
+              <w:pStyle w:val="Normal"/>
+              <w:tabs>
+                <w:tab w:val="left" w:pos="252" w:leader="none"/>
+              </w:tabs>
+              <w:jc w:val="both"/>
+              <w:rPr/>
+            </w:pPr>
+            <w:r>
+              <w:rPr/>
+              <w:t>concentrada”.</w:t>
+            </w:r>
+          </w:p>
+          <w:p>
+            <w:pPr>
+              <w:pStyle w:val="Normal"/>
+              <w:tabs>
+                <w:tab w:val="left" w:pos="252" w:leader="none"/>
+              </w:tabs>
+              <w:jc w:val="both"/>
+              <w:rPr/>
+            </w:pPr>
+            <w:r>
+              <w:rPr/>
+              <w:t>›</w:t>
+            </w:r>
+            <w:r>
+              <w:rPr/>
+              <w:tab/>
+              <w:t xml:space="preserve"> Formulan conjeturas sobre la conductividad eléctrica de determinadas</w:t>
+            </w:r>
+          </w:p>
+          <w:p>
+            <w:pPr>
+              <w:pStyle w:val="Normal"/>
+              <w:tabs>
+                <w:tab w:val="left" w:pos="252" w:leader="none"/>
+              </w:tabs>
+              <w:jc w:val="both"/>
+              <w:rPr/>
+            </w:pPr>
+            <w:r>
+              <w:rPr/>
+              <w:t>soluciones, a partir de la naturaleza del soluto y del solvente.</w:t>
+            </w:r>
+          </w:p>
+          <w:p>
+            <w:pPr>
+              <w:pStyle w:val="Normal"/>
+              <w:tabs>
+                <w:tab w:val="left" w:pos="252" w:leader="none"/>
+              </w:tabs>
+              <w:jc w:val="both"/>
+              <w:rPr/>
+            </w:pPr>
+            <w:r>
+              <w:rPr/>
+              <w:t>›</w:t>
+            </w:r>
+            <w:r>
+              <w:rPr/>
+              <w:tab/>
+              <w:t xml:space="preserve"> Explican los efectos en el medioambiente de la solubilidad de determina-</w:t>
+            </w:r>
+          </w:p>
+          <w:p>
+            <w:pPr>
+              <w:pStyle w:val="Normal"/>
+              <w:tabs>
+                <w:tab w:val="left" w:pos="252" w:leader="none"/>
+              </w:tabs>
+              <w:jc w:val="both"/>
+              <w:rPr/>
+            </w:pPr>
+            <w:r>
+              <w:rPr/>
+              <w:t>das sustancias, por ejemplo, solubilidad de oxígeno en mares y lagos y su</w:t>
+            </w:r>
+          </w:p>
+          <w:p>
+            <w:pPr>
+              <w:pStyle w:val="Normal"/>
+              <w:tabs>
+                <w:tab w:val="left" w:pos="252" w:leader="none"/>
+              </w:tabs>
+              <w:jc w:val="both"/>
+              <w:rPr/>
+            </w:pPr>
+            <w:r>
+              <w:rPr/>
+              <w:t>relación con la flora y fauna.</w:t>
             </w:r>
           </w:p>
         </w:tc>
@@ -1682,7 +2162,7 @@
             </w:tcBorders>
             <w:shd w:fill="auto" w:val="clear"/>
             <w:tcMar>
-              <w:left w:w="88" w:type="dxa"/>
+              <w:left w:w="83" w:type="dxa"/>
             </w:tcMar>
           </w:tcPr>
           <w:p>
@@ -1693,70 +2173,312 @@
             </w:pPr>
             <w:r>
               <w:rPr/>
-              <w:t>* Realizan un experimento de donde agregan Zn pulido a una solución de Hcl y miden cambios de Tº, grafican estos cambios y describen si es exo o endo la rx.</w:t>
-            </w:r>
-          </w:p>
-          <w:p>
-            <w:pPr>
-              <w:pStyle w:val="Normal"/>
-              <w:jc w:val="both"/>
-              <w:rPr/>
-            </w:pPr>
-            <w:r>
-              <w:rPr/>
-            </w:r>
-          </w:p>
-          <w:p>
-            <w:pPr>
-              <w:pStyle w:val="Normal"/>
-              <w:jc w:val="both"/>
-              <w:rPr/>
-            </w:pPr>
-            <w:r>
-              <w:rPr/>
-              <w:t>* Grafican la temperatura de 50ml de agua caliente y fría y luego de la mezcla y cómo varía esta temperatura. ¿Influye la cantidad de agua o el tipo de líquido?</w:t>
-            </w:r>
-          </w:p>
-          <w:p>
-            <w:pPr>
-              <w:pStyle w:val="Normal"/>
-              <w:jc w:val="both"/>
-              <w:rPr/>
-            </w:pPr>
-            <w:r>
-              <w:rPr/>
-            </w:r>
-          </w:p>
-          <w:p>
-            <w:pPr>
-              <w:pStyle w:val="Normal"/>
-              <w:jc w:val="both"/>
-              <w:rPr/>
-            </w:pPr>
-            <w:r>
-              <w:rPr/>
-              <w:t>* Construyen un calorímetro.</w:t>
-            </w:r>
-          </w:p>
-          <w:p>
-            <w:pPr>
-              <w:pStyle w:val="Normal"/>
-              <w:jc w:val="both"/>
-              <w:rPr/>
-            </w:pPr>
-            <w:r>
-              <w:rPr/>
-            </w:r>
-          </w:p>
-          <w:p>
-            <w:pPr>
-              <w:pStyle w:val="Normal"/>
-              <w:jc w:val="both"/>
-              <w:rPr/>
-            </w:pPr>
-            <w:r>
-              <w:rPr/>
-              <w:t xml:space="preserve">* Sen entregan valores de calores específicos y se pregunta sobre el aumento de temperatura en estas condiciones. Se propone como ejemplo que el agua y el consumo de frutas afecta a la termoregulación del cuerpo y a su correcto funcionamiento. </w:t>
+              <w:t xml:space="preserve">* </w:t>
+            </w:r>
+            <w:r>
+              <w:rPr/>
+              <w:t>Diseñan un diagrama o tabla sobre diversas soluciones que se encuentren</w:t>
+            </w:r>
+          </w:p>
+          <w:p>
+            <w:pPr>
+              <w:pStyle w:val="Normal"/>
+              <w:jc w:val="both"/>
+              <w:rPr/>
+            </w:pPr>
+            <w:r>
+              <w:rPr/>
+              <w:t>en el entorno y las clasifican en los estados físicos (sólido, líquido y gaseo-</w:t>
+            </w:r>
+          </w:p>
+          <w:p>
+            <w:pPr>
+              <w:pStyle w:val="Normal"/>
+              <w:jc w:val="both"/>
+              <w:rPr/>
+            </w:pPr>
+            <w:r>
+              <w:rPr/>
+              <w:t>so) en que se encuentren. Señalan el soluto y el solvente que las compo-</w:t>
+            </w:r>
+          </w:p>
+          <w:p>
+            <w:pPr>
+              <w:pStyle w:val="Normal"/>
+              <w:jc w:val="both"/>
+              <w:rPr/>
+            </w:pPr>
+            <w:r>
+              <w:rPr/>
+              <w:t>nen y el estado físico en que se encuentran antes de formar la solución.</w:t>
+            </w:r>
+          </w:p>
+          <w:p>
+            <w:pPr>
+              <w:pStyle w:val="Normal"/>
+              <w:jc w:val="both"/>
+              <w:rPr/>
+            </w:pPr>
+            <w:r>
+              <w:rPr/>
+              <w:t>* Agregan un soluto (como sal de cocina (NaCl), azúcar, harina u otros) a di-</w:t>
+            </w:r>
+          </w:p>
+          <w:p>
+            <w:pPr>
+              <w:pStyle w:val="Normal"/>
+              <w:jc w:val="both"/>
+              <w:rPr/>
+            </w:pPr>
+            <w:r>
+              <w:rPr/>
+              <w:t>ferentes solventes (como agua, aceite, vinagre, etc.) y observan si el soluto</w:t>
+            </w:r>
+          </w:p>
+          <w:p>
+            <w:pPr>
+              <w:pStyle w:val="Normal"/>
+              <w:jc w:val="both"/>
+              <w:rPr/>
+            </w:pPr>
+            <w:r>
+              <w:rPr/>
+              <w:t>se disuelve sin intervención. Registran sus observaciones. Aplican agita-</w:t>
+            </w:r>
+          </w:p>
+          <w:p>
+            <w:pPr>
+              <w:pStyle w:val="Normal"/>
+              <w:jc w:val="both"/>
+              <w:rPr/>
+            </w:pPr>
+            <w:r>
+              <w:rPr/>
+              <w:t>ción en cada caso y registran nuevamente sus observaciones. Describen</w:t>
+            </w:r>
+          </w:p>
+          <w:p>
+            <w:pPr>
+              <w:pStyle w:val="Normal"/>
+              <w:jc w:val="both"/>
+              <w:rPr/>
+            </w:pPr>
+            <w:r>
+              <w:rPr/>
+              <w:t>el comportamiento del soluto en los diferentes solventes, de acuerdo a la</w:t>
+            </w:r>
+          </w:p>
+          <w:p>
+            <w:pPr>
+              <w:pStyle w:val="Normal"/>
+              <w:jc w:val="both"/>
+              <w:rPr/>
+            </w:pPr>
+            <w:r>
+              <w:rPr/>
+              <w:t>solubilidad de este en cada solvente; plantean interrogantes (por ejemplo:</w:t>
+            </w:r>
+          </w:p>
+          <w:p>
+            <w:pPr>
+              <w:pStyle w:val="Normal"/>
+              <w:jc w:val="both"/>
+              <w:rPr/>
+            </w:pPr>
+            <w:r>
+              <w:rPr/>
+              <w:t>¿cómo es la solubilidad del soluto en el solvente a medida que aumenta</w:t>
+            </w:r>
+          </w:p>
+          <w:p>
+            <w:pPr>
+              <w:pStyle w:val="Normal"/>
+              <w:jc w:val="both"/>
+              <w:rPr/>
+            </w:pPr>
+            <w:r>
+              <w:rPr/>
+              <w:t>la cantidad de soluto?) y, a partir de esto, definen solubilidad, utilizando</w:t>
+            </w:r>
+          </w:p>
+          <w:p>
+            <w:pPr>
+              <w:pStyle w:val="Normal"/>
+              <w:jc w:val="both"/>
+              <w:rPr/>
+            </w:pPr>
+            <w:r>
+              <w:rPr/>
+              <w:t>conceptos científicos propios del nivel.</w:t>
+            </w:r>
+          </w:p>
+          <w:p>
+            <w:pPr>
+              <w:pStyle w:val="Normal"/>
+              <w:jc w:val="both"/>
+              <w:rPr/>
+            </w:pPr>
+            <w:r>
+              <w:rPr/>
+              <w:t>* Elaboran una tabla o diagrama para clasificar diversas soluciones, según</w:t>
+            </w:r>
+          </w:p>
+          <w:p>
+            <w:pPr>
+              <w:pStyle w:val="Normal"/>
+              <w:jc w:val="both"/>
+              <w:rPr/>
+            </w:pPr>
+            <w:r>
+              <w:rPr/>
+              <w:t>su grado de solubilidad, en insaturadas, saturadas y sobresaturadas.</w:t>
+            </w:r>
+          </w:p>
+          <w:p>
+            <w:pPr>
+              <w:pStyle w:val="Normal"/>
+              <w:jc w:val="both"/>
+              <w:rPr/>
+            </w:pPr>
+            <w:r>
+              <w:rPr/>
+              <w:t>* Exponen al curso los diferentes factores que alteran la solubilidad de las</w:t>
+            </w:r>
+          </w:p>
+          <w:p>
+            <w:pPr>
+              <w:pStyle w:val="Normal"/>
+              <w:jc w:val="both"/>
+              <w:rPr/>
+            </w:pPr>
+            <w:r>
+              <w:rPr/>
+              <w:t>soluciones: temperatura, presión, agitación y estado de agregación. Apo-</w:t>
+            </w:r>
+          </w:p>
+          <w:p>
+            <w:pPr>
+              <w:pStyle w:val="Normal"/>
+              <w:jc w:val="both"/>
+              <w:rPr/>
+            </w:pPr>
+            <w:r>
+              <w:rPr/>
+              <w:t>yan con demostraciones experimentales simples y argumentos teóricos</w:t>
+            </w:r>
+          </w:p>
+          <w:p>
+            <w:pPr>
+              <w:pStyle w:val="Normal"/>
+              <w:jc w:val="both"/>
+              <w:rPr/>
+            </w:pPr>
+            <w:r>
+              <w:rPr/>
+              <w:t>que las refuercen.</w:t>
+            </w:r>
+          </w:p>
+          <w:p>
+            <w:pPr>
+              <w:pStyle w:val="Normal"/>
+              <w:jc w:val="both"/>
+              <w:rPr/>
+            </w:pPr>
+            <w:r>
+              <w:rPr/>
+              <w:t>* Discuten sobre la frase “solución más o menos concentrada”, a partir de</w:t>
+            </w:r>
+          </w:p>
+          <w:p>
+            <w:pPr>
+              <w:pStyle w:val="Normal"/>
+              <w:jc w:val="both"/>
+              <w:rPr/>
+            </w:pPr>
+            <w:r>
+              <w:rPr/>
+              <w:t>la mezcla de jugo en polvo y agua en dos situaciones: con la mitad del</w:t>
+            </w:r>
+          </w:p>
+          <w:p>
+            <w:pPr>
+              <w:pStyle w:val="Normal"/>
+              <w:jc w:val="both"/>
+              <w:rPr/>
+            </w:pPr>
+            <w:r>
+              <w:rPr/>
+              <w:t>“</w:t>
+            </w:r>
+            <w:r>
+              <w:rPr/>
+              <w:t>sobre” de jugo y con la totalidad del “sobre”. Registran sus observaciones,</w:t>
+            </w:r>
+          </w:p>
+          <w:p>
+            <w:pPr>
+              <w:pStyle w:val="Normal"/>
+              <w:jc w:val="both"/>
+              <w:rPr/>
+            </w:pPr>
+            <w:r>
+              <w:rPr/>
+              <w:t>comparan la intensidad de color de la solución formada y argumentan. El</w:t>
+            </w:r>
+          </w:p>
+          <w:p>
+            <w:pPr>
+              <w:pStyle w:val="Normal"/>
+              <w:jc w:val="both"/>
+              <w:rPr/>
+            </w:pPr>
+            <w:r>
+              <w:rPr/>
+              <w:t>docente plantea la pregunta: ¿qué determina que una solución pueda ser</w:t>
+            </w:r>
+          </w:p>
+          <w:p>
+            <w:pPr>
+              <w:pStyle w:val="Normal"/>
+              <w:jc w:val="both"/>
+              <w:rPr/>
+            </w:pPr>
+            <w:r>
+              <w:rPr/>
+              <w:t>más o menos concentrada?</w:t>
+            </w:r>
+          </w:p>
+          <w:p>
+            <w:pPr>
+              <w:pStyle w:val="Normal"/>
+              <w:jc w:val="both"/>
+              <w:rPr/>
+            </w:pPr>
+            <w:r>
+              <w:rPr/>
+              <w:t>* Averiguan y discuten qué ocurre con la solubilidad de los gases, como</w:t>
+            </w:r>
+          </w:p>
+          <w:p>
+            <w:pPr>
+              <w:pStyle w:val="Normal"/>
+              <w:jc w:val="both"/>
+              <w:rPr/>
+            </w:pPr>
+            <w:r>
+              <w:rPr/>
+              <w:t>el oxígeno, al aumentar la temperatura de los mares, ríos o lagos, y su</w:t>
+            </w:r>
+          </w:p>
+          <w:p>
+            <w:pPr>
+              <w:pStyle w:val="Normal"/>
+              <w:jc w:val="both"/>
+              <w:rPr/>
+            </w:pPr>
+            <w:r>
+              <w:rPr/>
+              <w:t>efecto sobre la flora y fauna en estos sistemas. (Biología)</w:t>
             </w:r>
           </w:p>
         </w:tc>
@@ -1773,75 +2495,9 @@
             </w:tcBorders>
             <w:shd w:fill="auto" w:val="clear"/>
             <w:tcMar>
-              <w:left w:w="88" w:type="dxa"/>
+              <w:left w:w="83" w:type="dxa"/>
             </w:tcMar>
           </w:tcPr>
-          <w:p>
-            <w:pPr>
-              <w:pStyle w:val="Normal"/>
-              <w:jc w:val="both"/>
-              <w:rPr/>
-            </w:pPr>
-            <w:r>
-              <w:rPr/>
-              <w:t>* Hcl</w:t>
-            </w:r>
-          </w:p>
-          <w:p>
-            <w:pPr>
-              <w:pStyle w:val="Normal"/>
-              <w:jc w:val="both"/>
-              <w:rPr/>
-            </w:pPr>
-            <w:r>
-              <w:rPr/>
-              <w:t>* Papel cuadriculado.</w:t>
-            </w:r>
-          </w:p>
-          <w:p>
-            <w:pPr>
-              <w:pStyle w:val="Normal"/>
-              <w:jc w:val="both"/>
-              <w:rPr/>
-            </w:pPr>
-            <w:r>
-              <w:rPr/>
-              <w:t>* Vasos de plumavit.</w:t>
-            </w:r>
-          </w:p>
-          <w:p>
-            <w:pPr>
-              <w:pStyle w:val="Normal"/>
-              <w:jc w:val="both"/>
-              <w:rPr/>
-            </w:pPr>
-            <w:r>
-              <w:rPr/>
-              <w:t>* Termómetro.</w:t>
-            </w:r>
-          </w:p>
-          <w:p>
-            <w:pPr>
-              <w:pStyle w:val="Normal"/>
-              <w:jc w:val="both"/>
-              <w:rPr/>
-            </w:pPr>
-            <w:r>
-              <w:rPr/>
-              <w:t>* Cartón.</w:t>
-            </w:r>
-          </w:p>
-          <w:p>
-            <w:pPr>
-              <w:pStyle w:val="Normal"/>
-              <w:jc w:val="both"/>
-              <w:rPr/>
-            </w:pPr>
-            <w:r>
-              <w:rPr/>
-              <w:t>* CaCl2</w:t>
-            </w:r>
-          </w:p>
           <w:p>
             <w:pPr>
               <w:pStyle w:val="Normal"/>
@@ -1866,7 +2522,7 @@
             </w:tcBorders>
             <w:shd w:fill="auto" w:val="clear"/>
             <w:tcMar>
-              <w:left w:w="88" w:type="dxa"/>
+              <w:left w:w="83" w:type="dxa"/>
             </w:tcMar>
           </w:tcPr>
           <w:p>
@@ -1877,29 +2533,6 @@
             </w:pPr>
             <w:r>
               <w:rPr/>
-              <w:t>* Revisión de tablas y ejercicios.</w:t>
-            </w:r>
-          </w:p>
-          <w:p>
-            <w:pPr>
-              <w:pStyle w:val="Normal"/>
-              <w:jc w:val="both"/>
-              <w:rPr/>
-            </w:pPr>
-            <w:r>
-              <w:rPr/>
-              <w:t>* Revisión de conclusiones y rigurosidad trabajo científico.</w:t>
-            </w:r>
-          </w:p>
-          <w:p>
-            <w:pPr>
-              <w:pStyle w:val="Normal"/>
-              <w:jc w:val="both"/>
-              <w:rPr/>
-            </w:pPr>
-            <w:r>
-              <w:rPr/>
-              <w:t>* Revisión de trabajo en papel milimetrado (gráficos) y rigurosidad en su realización.</w:t>
             </w:r>
           </w:p>
         </w:tc>
@@ -1910,7 +2543,7 @@
         </w:trPr>
         <w:tc>
           <w:tcPr>
-            <w:tcW w:w="622" w:type="dxa"/>
+            <w:tcW w:w="4218" w:type="dxa"/>
             <w:tcBorders>
               <w:top w:val="single" w:sz="4" w:space="0" w:color="00000A"/>
               <w:left w:val="single" w:sz="4" w:space="0" w:color="00000A"/>
@@ -1921,54 +2554,128 @@
             </w:tcBorders>
             <w:shd w:fill="auto" w:val="clear"/>
             <w:tcMar>
-              <w:left w:w="88" w:type="dxa"/>
+              <w:left w:w="83" w:type="dxa"/>
             </w:tcMar>
           </w:tcPr>
           <w:p>
             <w:pPr>
               <w:pStyle w:val="Normal"/>
-              <w:rPr>
-                <w:rFonts w:ascii="Bookman Old Style" w:hAnsi="Bookman Old Style" w:cs="Arial"/>
-                <w:bCs/>
-                <w:sz w:val="22"/>
-                <w:szCs w:val="22"/>
-              </w:rPr>
-            </w:pPr>
-            <w:r>
-              <w:rPr>
-                <w:rFonts w:cs="Arial" w:ascii="Bookman Old Style" w:hAnsi="Bookman Old Style"/>
-                <w:bCs/>
-                <w:sz w:val="22"/>
-                <w:szCs w:val="22"/>
-              </w:rPr>
-            </w:r>
-          </w:p>
-        </w:tc>
-        <w:tc>
-          <w:tcPr>
-            <w:tcW w:w="3596" w:type="dxa"/>
-            <w:tcBorders>
-              <w:top w:val="single" w:sz="4" w:space="0" w:color="00000A"/>
-              <w:left w:val="single" w:sz="4" w:space="0" w:color="00000A"/>
-              <w:bottom w:val="single" w:sz="4" w:space="0" w:color="00000A"/>
-              <w:right w:val="single" w:sz="4" w:space="0" w:color="00000A"/>
-              <w:insideH w:val="single" w:sz="4" w:space="0" w:color="00000A"/>
-              <w:insideV w:val="single" w:sz="4" w:space="0" w:color="00000A"/>
-            </w:tcBorders>
-            <w:shd w:fill="auto" w:val="clear"/>
-            <w:tcMar>
-              <w:left w:w="88" w:type="dxa"/>
-            </w:tcMar>
-          </w:tcPr>
-          <w:p>
-            <w:pPr>
-              <w:pStyle w:val="Normal"/>
-              <w:jc w:val="both"/>
-              <w:rPr/>
-            </w:pPr>
-            <w:r>
-              <w:rPr/>
-              <w:t>Explicar la ley de la conservación de la energía, especificando la energía interna, calor y trabajo.</w:t>
+              <w:jc w:val="both"/>
+              <w:rPr/>
+            </w:pPr>
+            <w:r>
+              <w:rPr/>
+              <w:t>Aplicar relaciones cuantitativas</w:t>
+            </w:r>
+          </w:p>
+          <w:p>
+            <w:pPr>
+              <w:pStyle w:val="Normal"/>
+              <w:jc w:val="both"/>
+              <w:rPr/>
+            </w:pPr>
+            <w:r>
+              <w:rPr/>
+              <w:t>de los componentes de una</w:t>
+            </w:r>
+          </w:p>
+          <w:p>
+            <w:pPr>
+              <w:pStyle w:val="Normal"/>
+              <w:jc w:val="both"/>
+              <w:rPr/>
+            </w:pPr>
+            <w:r>
+              <w:rPr/>
+              <w:t>solución expresada mediante</w:t>
+            </w:r>
+          </w:p>
+          <w:p>
+            <w:pPr>
+              <w:pStyle w:val="Normal"/>
+              <w:jc w:val="both"/>
+              <w:rPr/>
+            </w:pPr>
+            <w:r>
+              <w:rPr/>
+              <w:t>unidades de concentración:</w:t>
+            </w:r>
+          </w:p>
+          <w:p>
+            <w:pPr>
+              <w:pStyle w:val="Normal"/>
+              <w:jc w:val="both"/>
+              <w:rPr/>
+            </w:pPr>
+            <w:r>
+              <w:rPr/>
+              <w:t>* Unidades porcentuales:</w:t>
+            </w:r>
+          </w:p>
+          <w:p>
+            <w:pPr>
+              <w:pStyle w:val="Normal"/>
+              <w:jc w:val="both"/>
+              <w:rPr/>
+            </w:pPr>
+            <w:r>
+              <w:rPr/>
+              <w:t>m/m, m/v, v/v</w:t>
+            </w:r>
+          </w:p>
+          <w:p>
+            <w:pPr>
+              <w:pStyle w:val="Normal"/>
+              <w:jc w:val="both"/>
+              <w:rPr/>
+            </w:pPr>
+            <w:r>
+              <w:rPr/>
+              <w:t>* Concentración molar</w:t>
+            </w:r>
+          </w:p>
+          <w:p>
+            <w:pPr>
+              <w:pStyle w:val="Normal"/>
+              <w:jc w:val="both"/>
+              <w:rPr/>
+            </w:pPr>
+            <w:r>
+              <w:rPr/>
+              <w:t>* Concentración molal</w:t>
+            </w:r>
+          </w:p>
+          <w:p>
+            <w:pPr>
+              <w:pStyle w:val="Normal"/>
+              <w:jc w:val="both"/>
+              <w:rPr/>
+            </w:pPr>
+            <w:r>
+              <w:rPr/>
+              <w:t>*Fracción molar</w:t>
+            </w:r>
+          </w:p>
+          <w:p>
+            <w:pPr>
+              <w:pStyle w:val="Normal"/>
+              <w:jc w:val="both"/>
+              <w:rPr/>
+            </w:pPr>
+            <w:r>
+              <w:rPr/>
+              <w:t>* Partes por millón</w:t>
+            </w:r>
+          </w:p>
+          <w:p>
+            <w:pPr>
+              <w:pStyle w:val="Normal"/>
+              <w:jc w:val="both"/>
+              <w:rPr/>
+            </w:pPr>
+            <w:r>
+              <w:rPr/>
+              <w:t>* Dilución de soluciones.</w:t>
             </w:r>
           </w:p>
         </w:tc>
@@ -1985,7 +2692,7 @@
             </w:tcBorders>
             <w:shd w:fill="auto" w:val="clear"/>
             <w:tcMar>
-              <w:left w:w="88" w:type="dxa"/>
+              <w:left w:w="83" w:type="dxa"/>
             </w:tcMar>
           </w:tcPr>
           <w:p>
@@ -2015,7 +2722,7 @@
             </w:tcBorders>
             <w:shd w:fill="auto" w:val="clear"/>
             <w:tcMar>
-              <w:left w:w="88" w:type="dxa"/>
+              <w:left w:w="83" w:type="dxa"/>
             </w:tcMar>
           </w:tcPr>
           <w:p>
@@ -2029,63 +2736,163 @@
             </w:pPr>
             <w:r>
               <w:rPr/>
-              <w:t>* Definen U o E como la energía total del sistema.</w:t>
-            </w:r>
-          </w:p>
-          <w:p>
-            <w:pPr>
-              <w:pStyle w:val="Normal"/>
-              <w:tabs>
-                <w:tab w:val="left" w:pos="252" w:leader="none"/>
-              </w:tabs>
-              <w:jc w:val="both"/>
-              <w:rPr/>
-            </w:pPr>
-            <w:r>
-              <w:rPr/>
-              <w:t>* Relacionan la variación de energía con el calor y el trabajo.</w:t>
-            </w:r>
-          </w:p>
-          <w:p>
-            <w:pPr>
-              <w:pStyle w:val="Normal"/>
-              <w:tabs>
-                <w:tab w:val="left" w:pos="252" w:leader="none"/>
-              </w:tabs>
-              <w:jc w:val="both"/>
-              <w:rPr/>
-            </w:pPr>
-            <w:r>
-              <w:rPr/>
-              <w:t>* Diferencias función de estado y de trayectoria.</w:t>
-            </w:r>
-          </w:p>
-          <w:p>
-            <w:pPr>
-              <w:pStyle w:val="Normal"/>
-              <w:tabs>
-                <w:tab w:val="left" w:pos="252" w:leader="none"/>
-              </w:tabs>
-              <w:jc w:val="both"/>
-              <w:rPr/>
-            </w:pPr>
-            <w:r>
-              <w:rPr/>
-              <w:t>* Identifican la energía interna como función de estado y el calor y trabajo como funciones de trayectoria.</w:t>
-            </w:r>
-          </w:p>
-          <w:p>
-            <w:pPr>
-              <w:pStyle w:val="Normal"/>
-              <w:tabs>
-                <w:tab w:val="left" w:pos="252" w:leader="none"/>
-              </w:tabs>
-              <w:jc w:val="both"/>
-              <w:rPr/>
-            </w:pPr>
-            <w:r>
-              <w:rPr/>
-              <w:t>* Interpretan la conservación de energía en función del calor, trabajo y energía interna.</w:t>
+              <w:t xml:space="preserve">› </w:t>
+            </w:r>
+            <w:r>
+              <w:rPr/>
+              <w:tab/>
+              <w:t xml:space="preserve"> Explican el concepto de concentración de una solución.</w:t>
+            </w:r>
+          </w:p>
+          <w:p>
+            <w:pPr>
+              <w:pStyle w:val="Normal"/>
+              <w:tabs>
+                <w:tab w:val="left" w:pos="252" w:leader="none"/>
+              </w:tabs>
+              <w:jc w:val="both"/>
+              <w:rPr/>
+            </w:pPr>
+            <w:r>
+              <w:rPr/>
+              <w:t>›</w:t>
+            </w:r>
+            <w:r>
+              <w:rPr/>
+              <w:tab/>
+              <w:t xml:space="preserve"> Fundamentan la utilidad de algunas unidades de concentración en deter-</w:t>
+            </w:r>
+          </w:p>
+          <w:p>
+            <w:pPr>
+              <w:pStyle w:val="Normal"/>
+              <w:tabs>
+                <w:tab w:val="left" w:pos="252" w:leader="none"/>
+              </w:tabs>
+              <w:jc w:val="both"/>
+              <w:rPr/>
+            </w:pPr>
+            <w:r>
+              <w:rPr/>
+              <w:t>minados contextos de análisis, por ejemplo, partes por millón para indicar</w:t>
+            </w:r>
+          </w:p>
+          <w:p>
+            <w:pPr>
+              <w:pStyle w:val="Normal"/>
+              <w:tabs>
+                <w:tab w:val="left" w:pos="252" w:leader="none"/>
+              </w:tabs>
+              <w:jc w:val="both"/>
+              <w:rPr/>
+            </w:pPr>
+            <w:r>
+              <w:rPr/>
+              <w:t>la concentración de esmog en el ambiente.</w:t>
+            </w:r>
+          </w:p>
+          <w:p>
+            <w:pPr>
+              <w:pStyle w:val="Normal"/>
+              <w:tabs>
+                <w:tab w:val="left" w:pos="252" w:leader="none"/>
+              </w:tabs>
+              <w:jc w:val="both"/>
+              <w:rPr/>
+            </w:pPr>
+            <w:r>
+              <w:rPr/>
+              <w:t>›</w:t>
+            </w:r>
+            <w:r>
+              <w:rPr/>
+              <w:tab/>
+              <w:t xml:space="preserve"> Calculan concentraciones de diversas soluciones.</w:t>
+            </w:r>
+          </w:p>
+          <w:p>
+            <w:pPr>
+              <w:pStyle w:val="Normal"/>
+              <w:tabs>
+                <w:tab w:val="left" w:pos="252" w:leader="none"/>
+              </w:tabs>
+              <w:jc w:val="both"/>
+              <w:rPr/>
+            </w:pPr>
+            <w:r>
+              <w:rPr/>
+              <w:t>›</w:t>
+            </w:r>
+            <w:r>
+              <w:rPr/>
+              <w:tab/>
+              <w:t xml:space="preserve"> Preparan soluciones químicas con distintas concentraciones.</w:t>
+            </w:r>
+          </w:p>
+          <w:p>
+            <w:pPr>
+              <w:pStyle w:val="Normal"/>
+              <w:tabs>
+                <w:tab w:val="left" w:pos="252" w:leader="none"/>
+              </w:tabs>
+              <w:jc w:val="both"/>
+              <w:rPr/>
+            </w:pPr>
+            <w:r>
+              <w:rPr/>
+              <w:t>›</w:t>
+            </w:r>
+            <w:r>
+              <w:rPr/>
+              <w:tab/>
+              <w:t xml:space="preserve"> Aplican relaciones cuantitativas para diluir soluciones a partir de una con-</w:t>
+            </w:r>
+          </w:p>
+          <w:p>
+            <w:pPr>
+              <w:pStyle w:val="Normal"/>
+              <w:tabs>
+                <w:tab w:val="left" w:pos="252" w:leader="none"/>
+              </w:tabs>
+              <w:jc w:val="both"/>
+              <w:rPr/>
+            </w:pPr>
+            <w:r>
+              <w:rPr/>
+              <w:t>centración conocida.</w:t>
+            </w:r>
+          </w:p>
+          <w:p>
+            <w:pPr>
+              <w:pStyle w:val="Normal"/>
+              <w:tabs>
+                <w:tab w:val="left" w:pos="252" w:leader="none"/>
+              </w:tabs>
+              <w:jc w:val="both"/>
+              <w:rPr/>
+            </w:pPr>
+            <w:r>
+              <w:rPr/>
+              <w:t>›</w:t>
+            </w:r>
+            <w:r>
+              <w:rPr/>
+              <w:tab/>
+              <w:t xml:space="preserve"> Describen las etapas y consideraciones requeridas para la preparación</w:t>
+            </w:r>
+          </w:p>
+          <w:p>
+            <w:pPr>
+              <w:pStyle w:val="Normal"/>
+              <w:tabs>
+                <w:tab w:val="left" w:pos="252" w:leader="none"/>
+              </w:tabs>
+              <w:jc w:val="both"/>
+              <w:rPr/>
+            </w:pPr>
+            <w:r>
+              <w:rPr/>
+              <w:t>de soluciones a una concentración determinada</w:t>
             </w:r>
           </w:p>
         </w:tc>
@@ -2102,7 +2909,7 @@
             </w:tcBorders>
             <w:shd w:fill="auto" w:val="clear"/>
             <w:tcMar>
-              <w:left w:w="88" w:type="dxa"/>
+              <w:left w:w="83" w:type="dxa"/>
             </w:tcMar>
           </w:tcPr>
           <w:p>
@@ -2113,519 +2920,209 @@
             </w:pPr>
             <w:r>
               <w:rPr/>
-              <w:t>* Inflan un globo con aire y lo ponen en un recipiente con agua caliente.</w:t>
-            </w:r>
-          </w:p>
-          <w:p>
-            <w:pPr>
-              <w:pStyle w:val="Normal"/>
-              <w:jc w:val="both"/>
-              <w:rPr/>
-            </w:pPr>
-            <w:r>
-              <w:rPr/>
-              <w:t>Registran la temperatura y sus observaciones en torno al cambio de</w:t>
-            </w:r>
-          </w:p>
-          <w:p>
-            <w:pPr>
-              <w:pStyle w:val="Normal"/>
-              <w:jc w:val="both"/>
-              <w:rPr/>
-            </w:pPr>
-            <w:r>
-              <w:rPr/>
-              <w:t>tamaño (volumen) y el tipo de proceso (exotérmico o endotérmico).</w:t>
-            </w:r>
-          </w:p>
-          <w:p>
-            <w:pPr>
-              <w:pStyle w:val="Normal"/>
-              <w:jc w:val="both"/>
-              <w:rPr/>
-            </w:pPr>
-            <w:r>
-              <w:rPr/>
-              <w:t>Repiten el procedimiento, pero, esta vez, el recipiente contiene agua y</w:t>
-            </w:r>
-          </w:p>
-          <w:p>
-            <w:pPr>
-              <w:pStyle w:val="Normal"/>
-              <w:jc w:val="both"/>
-              <w:rPr/>
-            </w:pPr>
-            <w:r>
-              <w:rPr/>
-              <w:t>hielo. Vuelven a registrar la temperatura y el tamaño. Luego, contestan las</w:t>
-            </w:r>
-          </w:p>
-          <w:p>
-            <w:pPr>
-              <w:pStyle w:val="Normal"/>
-              <w:jc w:val="both"/>
-              <w:rPr/>
-            </w:pPr>
-            <w:r>
-              <w:rPr/>
-              <w:t>siguientes preguntas:</w:t>
-            </w:r>
-          </w:p>
-          <w:p>
-            <w:pPr>
-              <w:pStyle w:val="Normal"/>
-              <w:jc w:val="both"/>
-              <w:rPr/>
-            </w:pPr>
-            <w:r>
-              <w:rPr/>
-              <w:t>a. ¿Qué globo tiene más energía interna?</w:t>
-            </w:r>
-          </w:p>
-          <w:p>
-            <w:pPr>
-              <w:pStyle w:val="Normal"/>
-              <w:jc w:val="both"/>
-              <w:rPr/>
-            </w:pPr>
-            <w:r>
-              <w:rPr/>
-              <w:t>b. ¿Cuál es el trabajo del sistema?</w:t>
-            </w:r>
-          </w:p>
-          <w:p>
-            <w:pPr>
-              <w:pStyle w:val="Normal"/>
-              <w:jc w:val="both"/>
-              <w:rPr/>
-            </w:pPr>
-            <w:r>
-              <w:rPr/>
-              <w:t>c. ¿Qué consideraciones debemos tener en relación con la transferencia de</w:t>
-            </w:r>
-          </w:p>
-          <w:p>
-            <w:pPr>
-              <w:pStyle w:val="Normal"/>
-              <w:jc w:val="both"/>
-              <w:rPr/>
-            </w:pPr>
-            <w:r>
-              <w:rPr/>
-              <w:t>energía en el sistema?</w:t>
-            </w:r>
-          </w:p>
-          <w:p>
-            <w:pPr>
-              <w:pStyle w:val="Normal"/>
-              <w:jc w:val="both"/>
-              <w:rPr/>
-            </w:pPr>
-            <w:r>
-              <w:rPr/>
-            </w:r>
-          </w:p>
-          <w:p>
-            <w:pPr>
-              <w:pStyle w:val="Normal"/>
-              <w:jc w:val="both"/>
-              <w:rPr/>
-            </w:pPr>
-            <w:r>
-              <w:rPr/>
-              <w:t>* Analizan la siguiente situación en términos de calor y trabajo:</w:t>
-            </w:r>
-          </w:p>
-          <w:p>
-            <w:pPr>
-              <w:pStyle w:val="Normal"/>
-              <w:jc w:val="both"/>
-              <w:rPr/>
-            </w:pPr>
-            <w:r>
-              <w:rPr/>
-              <w:t>Un estudiante está practicando un deporte y se lastima un tobillo. La</w:t>
-            </w:r>
-          </w:p>
-          <w:p>
-            <w:pPr>
-              <w:pStyle w:val="Normal"/>
-              <w:jc w:val="both"/>
-              <w:rPr/>
-            </w:pPr>
-            <w:r>
-              <w:rPr/>
-              <w:t>profesora de educación física utiliza bolsas frías para evitar la inflamación</w:t>
-            </w:r>
-          </w:p>
-          <w:p>
-            <w:pPr>
-              <w:pStyle w:val="Normal"/>
-              <w:jc w:val="both"/>
-              <w:rPr/>
-            </w:pPr>
-            <w:r>
-              <w:rPr/>
-              <w:t>y el dolor.</w:t>
-            </w:r>
-          </w:p>
-          <w:p>
-            <w:pPr>
-              <w:pStyle w:val="Normal"/>
-              <w:jc w:val="both"/>
-              <w:rPr/>
-            </w:pPr>
-            <w:r>
-              <w:rPr/>
-              <w:t>Luego, los y las estudiantes explican, en términos del flujo de energía,</w:t>
-            </w:r>
-          </w:p>
-          <w:p>
-            <w:pPr>
-              <w:pStyle w:val="Normal"/>
-              <w:jc w:val="both"/>
-              <w:rPr/>
-            </w:pPr>
-            <w:r>
-              <w:rPr/>
-              <w:t>cómo la bolsa fría trabaja en un tobillo lastimado.</w:t>
-            </w:r>
-          </w:p>
-          <w:p>
-            <w:pPr>
-              <w:pStyle w:val="Normal"/>
-              <w:jc w:val="both"/>
-              <w:rPr/>
-            </w:pPr>
-            <w:r>
-              <w:rPr/>
-            </w:r>
-          </w:p>
-          <w:p>
-            <w:pPr>
-              <w:pStyle w:val="Normal"/>
-              <w:jc w:val="both"/>
-              <w:rPr/>
-            </w:pPr>
-            <w:r>
-              <w:rPr/>
-              <w:t>* Se les presenta la siguiente situación y contestan las preguntas:</w:t>
-            </w:r>
-          </w:p>
-          <w:p>
-            <w:pPr>
-              <w:pStyle w:val="Normal"/>
-              <w:jc w:val="both"/>
-              <w:rPr/>
-            </w:pPr>
-            <w:r>
-              <w:rPr/>
-              <w:t>En un automóvil, la bencina pasa por un pistón en forma gaseosa. Si este</w:t>
-            </w:r>
-          </w:p>
-          <w:p>
-            <w:pPr>
-              <w:pStyle w:val="Normal"/>
-              <w:jc w:val="both"/>
-              <w:rPr/>
-            </w:pPr>
-            <w:r>
-              <w:rPr/>
-              <w:t>gas encerrado libera una cantidad de calor igual a 85 calorías, ocasionando</w:t>
-            </w:r>
-          </w:p>
-          <w:p>
-            <w:pPr>
-              <w:pStyle w:val="Normal"/>
-              <w:jc w:val="both"/>
-              <w:rPr/>
-            </w:pPr>
-            <w:r>
-              <w:rPr/>
-              <w:t>una energía interna de 45 calorías, ¿qué cantidad de trabajo se desarrolla</w:t>
-            </w:r>
-          </w:p>
-          <w:p>
-            <w:pPr>
-              <w:pStyle w:val="Normal"/>
-              <w:jc w:val="both"/>
-              <w:rPr/>
-            </w:pPr>
-            <w:r>
-              <w:rPr/>
-              <w:t>durante el proceso? Indique si el sistema libera o absorbe cada una de las</w:t>
-            </w:r>
-          </w:p>
-          <w:p>
-            <w:pPr>
-              <w:pStyle w:val="Normal"/>
-              <w:jc w:val="both"/>
-              <w:rPr/>
-            </w:pPr>
-            <w:r>
-              <w:rPr/>
-              <w:t>cantidades de energía involucradas.</w:t>
-            </w:r>
-          </w:p>
-          <w:p>
-            <w:pPr>
-              <w:pStyle w:val="Normal"/>
-              <w:jc w:val="both"/>
-              <w:rPr/>
-            </w:pPr>
-            <w:r>
-              <w:rPr/>
-            </w:r>
-          </w:p>
-          <w:p>
-            <w:pPr>
-              <w:pStyle w:val="Normal"/>
-              <w:jc w:val="both"/>
-              <w:rPr/>
-            </w:pPr>
-            <w:r>
-              <w:rPr/>
-              <w:t>* Argumentan y describen la ley de conservación de la energía, en términos</w:t>
-            </w:r>
-          </w:p>
-          <w:p>
-            <w:pPr>
-              <w:pStyle w:val="Normal"/>
-              <w:jc w:val="both"/>
-              <w:rPr/>
-            </w:pPr>
-            <w:r>
-              <w:rPr/>
-              <w:t>del cambio de energía interna como variable de estado, en las siguientes</w:t>
-            </w:r>
-          </w:p>
-          <w:p>
-            <w:pPr>
-              <w:pStyle w:val="Normal"/>
-              <w:jc w:val="both"/>
-              <w:rPr/>
-            </w:pPr>
-            <w:r>
-              <w:rPr/>
-              <w:t>reacciones químicas: (ver programa pag. 54).</w:t>
-            </w:r>
-          </w:p>
-          <w:p>
-            <w:pPr>
-              <w:pStyle w:val="Normal"/>
-              <w:jc w:val="both"/>
-              <w:rPr/>
-            </w:pPr>
-            <w:r>
-              <w:rPr/>
-            </w:r>
-          </w:p>
-          <w:p>
-            <w:pPr>
-              <w:pStyle w:val="Normal"/>
-              <w:jc w:val="both"/>
-              <w:rPr/>
-            </w:pPr>
-            <w:r>
-              <w:rPr/>
-              <w:t>* Investigan diferentes sistemas definidos en los que se producen reacciones</w:t>
-            </w:r>
-          </w:p>
-          <w:p>
-            <w:pPr>
-              <w:pStyle w:val="Normal"/>
-              <w:jc w:val="both"/>
-              <w:rPr/>
-            </w:pPr>
-            <w:r>
-              <w:rPr/>
-              <w:t>químicas del entorno y en los que se cumplen al menos las siguientes</w:t>
-            </w:r>
-          </w:p>
-          <w:p>
-            <w:pPr>
-              <w:pStyle w:val="Normal"/>
-              <w:jc w:val="both"/>
-              <w:rPr/>
-            </w:pPr>
-            <w:r>
-              <w:rPr/>
-              <w:t>características:</w:t>
-            </w:r>
-          </w:p>
-          <w:p>
-            <w:pPr>
-              <w:pStyle w:val="Normal"/>
-              <w:jc w:val="both"/>
-              <w:rPr/>
-            </w:pPr>
-            <w:r>
-              <w:rPr/>
-              <w:t>a. Existe trabajo realizado por el sistema sobre los alrededores.</w:t>
-            </w:r>
-          </w:p>
-          <w:p>
-            <w:pPr>
-              <w:pStyle w:val="Normal"/>
-              <w:jc w:val="both"/>
-              <w:rPr/>
-            </w:pPr>
-            <w:r>
-              <w:rPr/>
-              <w:t>b. Existe trabajo realizado por los alrededores sobre el sistema.</w:t>
-            </w:r>
-          </w:p>
-          <w:p>
-            <w:pPr>
-              <w:pStyle w:val="Normal"/>
-              <w:jc w:val="both"/>
-              <w:rPr/>
-            </w:pPr>
-            <w:r>
-              <w:rPr/>
-              <w:t>c. Existe calor absorbido por el sistema de los alrededores (proceso</w:t>
-            </w:r>
-          </w:p>
-          <w:p>
-            <w:pPr>
-              <w:pStyle w:val="Normal"/>
-              <w:jc w:val="both"/>
-              <w:rPr/>
-            </w:pPr>
-            <w:r>
-              <w:rPr/>
-              <w:t>endotérmico).</w:t>
-            </w:r>
-          </w:p>
-          <w:p>
-            <w:pPr>
-              <w:pStyle w:val="Normal"/>
-              <w:jc w:val="both"/>
-              <w:rPr/>
-            </w:pPr>
-            <w:r>
-              <w:rPr/>
-              <w:t>d. Existe calor absorbido por los alrededores del sistema (proceso</w:t>
-            </w:r>
-          </w:p>
-          <w:p>
-            <w:pPr>
-              <w:pStyle w:val="Normal"/>
-              <w:jc w:val="both"/>
-              <w:rPr/>
-            </w:pPr>
-            <w:r>
-              <w:rPr/>
-              <w:t>exotérmico).</w:t>
-            </w:r>
-          </w:p>
-          <w:p>
-            <w:pPr>
-              <w:pStyle w:val="Normal"/>
-              <w:jc w:val="both"/>
-              <w:rPr/>
-            </w:pPr>
-            <w:r>
-              <w:rPr/>
-              <w:t>Elaboran diagramas y los exponen en una presentación ante el curso,</w:t>
-            </w:r>
-          </w:p>
-          <w:p>
-            <w:pPr>
-              <w:pStyle w:val="Normal"/>
-              <w:jc w:val="both"/>
-              <w:rPr/>
-            </w:pPr>
-            <w:r>
-              <w:rPr/>
-              <w:t>promoviendo su discusión y análisis colectivo. Finalmente, concluyen con</w:t>
-            </w:r>
-          </w:p>
-          <w:p>
-            <w:pPr>
-              <w:pStyle w:val="Normal"/>
-              <w:jc w:val="both"/>
-              <w:rPr/>
-            </w:pPr>
-            <w:r>
-              <w:rPr/>
-              <w:t>la orientación del o la docente.</w:t>
-            </w:r>
-          </w:p>
-          <w:p>
-            <w:pPr>
-              <w:pStyle w:val="Normal"/>
-              <w:jc w:val="both"/>
-              <w:rPr/>
-            </w:pPr>
-            <w:r>
-              <w:rPr/>
-            </w:r>
-          </w:p>
-          <w:p>
-            <w:pPr>
-              <w:pStyle w:val="Normal"/>
-              <w:jc w:val="both"/>
-              <w:rPr/>
-            </w:pPr>
-            <w:r>
-              <w:rPr/>
-              <w:t>* Se presenta la siguiente afirmación: “Si deseo viajar de un lugar a otro, no</w:t>
-            </w:r>
-          </w:p>
-          <w:p>
-            <w:pPr>
-              <w:pStyle w:val="Normal"/>
-              <w:jc w:val="both"/>
-              <w:rPr/>
-            </w:pPr>
-            <w:r>
-              <w:rPr/>
-              <w:t>importa qué camino siga, solo importa el inicio y el destino”.</w:t>
-            </w:r>
-          </w:p>
-          <w:p>
-            <w:pPr>
-              <w:pStyle w:val="Normal"/>
-              <w:jc w:val="both"/>
-              <w:rPr/>
-            </w:pPr>
-            <w:r>
-              <w:rPr/>
-              <w:t>A continuación, los y las estudiantes reflexionan y responden: ¿En qué</w:t>
-            </w:r>
-          </w:p>
-          <w:p>
-            <w:pPr>
-              <w:pStyle w:val="Normal"/>
-              <w:jc w:val="both"/>
-              <w:rPr/>
-            </w:pPr>
-            <w:r>
-              <w:rPr/>
-              <w:t>se parece esta afirmación al desafío de calentar un vaso con agua, sin</w:t>
-            </w:r>
-          </w:p>
-          <w:p>
-            <w:pPr>
-              <w:pStyle w:val="Normal"/>
-              <w:jc w:val="both"/>
-              <w:rPr/>
-            </w:pPr>
-            <w:r>
-              <w:rPr/>
-              <w:t>importar el medio a usar, sino que solo alcanzar la temperatura ideal para</w:t>
-            </w:r>
-          </w:p>
-          <w:p>
-            <w:pPr>
-              <w:pStyle w:val="Normal"/>
-              <w:jc w:val="both"/>
-              <w:rPr/>
-            </w:pPr>
-            <w:r>
-              <w:rPr/>
-              <w:t>preparar un café? (ver diagrama pag. 54)</w:t>
+              <w:t xml:space="preserve">* </w:t>
+            </w:r>
+            <w:r>
+              <w:rPr/>
+              <w:t>Preparan empíricamente soluciones de concentraciones conocidas y</w:t>
+            </w:r>
+          </w:p>
+          <w:p>
+            <w:pPr>
+              <w:pStyle w:val="Normal"/>
+              <w:jc w:val="both"/>
+              <w:rPr/>
+            </w:pPr>
+            <w:r>
+              <w:rPr/>
+              <w:t>describen y registran, en un informe escrito, las etapas teóricas y procedi-</w:t>
+            </w:r>
+          </w:p>
+          <w:p>
+            <w:pPr>
+              <w:pStyle w:val="Normal"/>
+              <w:jc w:val="both"/>
+              <w:rPr/>
+            </w:pPr>
+            <w:r>
+              <w:rPr/>
+              <w:t>mentales desarrolladas. Aplican la regla de dilución, para diluir la solución</w:t>
+            </w:r>
+          </w:p>
+          <w:p>
+            <w:pPr>
+              <w:pStyle w:val="Normal"/>
+              <w:jc w:val="both"/>
+              <w:rPr/>
+            </w:pPr>
+            <w:r>
+              <w:rPr/>
+              <w:t>formada en una nueva concentración.</w:t>
+            </w:r>
+          </w:p>
+          <w:p>
+            <w:pPr>
+              <w:pStyle w:val="Normal"/>
+              <w:jc w:val="both"/>
+              <w:rPr/>
+            </w:pPr>
+            <w:r>
+              <w:rPr/>
+              <w:t>* Calculan concentraciones de distintas soluciones y las representan en</w:t>
+            </w:r>
+          </w:p>
+          <w:p>
+            <w:pPr>
+              <w:pStyle w:val="Normal"/>
+              <w:jc w:val="both"/>
+              <w:rPr/>
+            </w:pPr>
+            <w:r>
+              <w:rPr/>
+              <w:t>diversas unidades de concentración.</w:t>
+            </w:r>
+          </w:p>
+          <w:p>
+            <w:pPr>
+              <w:pStyle w:val="Normal"/>
+              <w:jc w:val="both"/>
+              <w:rPr/>
+            </w:pPr>
+            <w:r>
+              <w:rPr/>
+              <w:t>* Analizan y reflexionan en torno a la cantidad de soluto que puede tener</w:t>
+            </w:r>
+          </w:p>
+          <w:p>
+            <w:pPr>
+              <w:pStyle w:val="Normal"/>
+              <w:jc w:val="both"/>
+              <w:rPr/>
+            </w:pPr>
+            <w:r>
+              <w:rPr/>
+              <w:t>una solución en diferentes concentraciones.</w:t>
+            </w:r>
+          </w:p>
+          <w:p>
+            <w:pPr>
+              <w:pStyle w:val="Normal"/>
+              <w:jc w:val="both"/>
+              <w:rPr/>
+            </w:pPr>
+            <w:r>
+              <w:rPr/>
+              <w:t>* Escriben un ensayo o trabajo de investigación sobre la utilidad de las dife-</w:t>
+            </w:r>
+          </w:p>
+          <w:p>
+            <w:pPr>
+              <w:pStyle w:val="Normal"/>
+              <w:jc w:val="both"/>
+              <w:rPr/>
+            </w:pPr>
+            <w:r>
+              <w:rPr/>
+              <w:t>rentes unidades de concentración en contextos diversos, discriminando</w:t>
+            </w:r>
+          </w:p>
+          <w:p>
+            <w:pPr>
+              <w:pStyle w:val="Normal"/>
+              <w:jc w:val="both"/>
+              <w:rPr/>
+            </w:pPr>
+            <w:r>
+              <w:rPr/>
+              <w:t>unas respecto de otras, por ejemplo, la medición en partes por millón</w:t>
+            </w:r>
+          </w:p>
+          <w:p>
+            <w:pPr>
+              <w:pStyle w:val="Normal"/>
+              <w:jc w:val="both"/>
+              <w:rPr/>
+            </w:pPr>
+            <w:r>
+              <w:rPr/>
+              <w:t>(ppm) de las partículas en suspensión en fenómenos de contaminación</w:t>
+            </w:r>
+          </w:p>
+          <w:p>
+            <w:pPr>
+              <w:pStyle w:val="Normal"/>
+              <w:jc w:val="both"/>
+              <w:rPr/>
+            </w:pPr>
+            <w:r>
+              <w:rPr/>
+              <w:t>ambiental, como la contaminación en lagos y mares y la contaminación</w:t>
+            </w:r>
+          </w:p>
+          <w:p>
+            <w:pPr>
+              <w:pStyle w:val="Normal"/>
+              <w:jc w:val="both"/>
+              <w:rPr/>
+            </w:pPr>
+            <w:r>
+              <w:rPr/>
+              <w:t>atmosférica. (Lenguaje y Comunicación)</w:t>
+            </w:r>
+          </w:p>
+          <w:p>
+            <w:pPr>
+              <w:pStyle w:val="Normal"/>
+              <w:jc w:val="both"/>
+              <w:rPr/>
+            </w:pPr>
+            <w:r>
+              <w:rPr/>
+              <w:t>* Leen textos e indagan sobre el concepto de concentración de las</w:t>
+            </w:r>
+          </w:p>
+          <w:p>
+            <w:pPr>
+              <w:pStyle w:val="Normal"/>
+              <w:jc w:val="both"/>
+              <w:rPr/>
+            </w:pPr>
+            <w:r>
+              <w:rPr/>
+              <w:t>soluciones en diferentes fuentes y construyen una definición con sus</w:t>
+            </w:r>
+          </w:p>
+          <w:p>
+            <w:pPr>
+              <w:pStyle w:val="Normal"/>
+              <w:jc w:val="both"/>
+              <w:rPr/>
+            </w:pPr>
+            <w:r>
+              <w:rPr/>
+              <w:t>propias palabras, utilizando conceptos científicos. Explican las diferentes</w:t>
+            </w:r>
+          </w:p>
+          <w:p>
+            <w:pPr>
+              <w:pStyle w:val="Normal"/>
+              <w:jc w:val="both"/>
+              <w:rPr/>
+            </w:pPr>
+            <w:r>
+              <w:rPr/>
+              <w:t>unidades para representar la concentración de las soluciones. (Lenguaje y</w:t>
+            </w:r>
+          </w:p>
+          <w:p>
+            <w:pPr>
+              <w:pStyle w:val="Normal"/>
+              <w:jc w:val="both"/>
+              <w:rPr/>
+            </w:pPr>
+            <w:r>
+              <w:rPr/>
+              <w:t>Comunicación)</w:t>
             </w:r>
           </w:p>
         </w:tc>
@@ -2642,7 +3139,7 @@
             </w:tcBorders>
             <w:shd w:fill="auto" w:val="clear"/>
             <w:tcMar>
-              <w:left w:w="88" w:type="dxa"/>
+              <w:left w:w="83" w:type="dxa"/>
             </w:tcMar>
           </w:tcPr>
           <w:p>
@@ -2653,51 +3150,6 @@
             </w:pPr>
             <w:r>
               <w:rPr/>
-              <w:t>* Globos.</w:t>
-            </w:r>
-          </w:p>
-          <w:p>
-            <w:pPr>
-              <w:pStyle w:val="Normal"/>
-              <w:jc w:val="both"/>
-              <w:rPr/>
-            </w:pPr>
-            <w:r>
-              <w:rPr/>
-              <w:t>* Jeringas</w:t>
-            </w:r>
-          </w:p>
-          <w:p>
-            <w:pPr>
-              <w:pStyle w:val="Normal"/>
-              <w:jc w:val="both"/>
-              <w:rPr/>
-            </w:pPr>
-            <w:r>
-              <w:rPr/>
-              <w:t>* Vasos pp</w:t>
-            </w:r>
-          </w:p>
-          <w:p>
-            <w:pPr>
-              <w:pStyle w:val="Normal"/>
-              <w:jc w:val="both"/>
-              <w:rPr/>
-            </w:pPr>
-            <w:r>
-              <w:rPr/>
-              <w:t>* Mechero</w:t>
-            </w:r>
-          </w:p>
-          <w:p>
-            <w:pPr>
-              <w:pStyle w:val="Normal"/>
-              <w:jc w:val="both"/>
-              <w:rPr/>
-            </w:pPr>
-            <w:r>
-              <w:rPr/>
-              <w:t xml:space="preserve">* </w:t>
             </w:r>
           </w:p>
         </w:tc>
@@ -2714,7 +3166,7 @@
             </w:tcBorders>
             <w:shd w:fill="auto" w:val="clear"/>
             <w:tcMar>
-              <w:left w:w="88" w:type="dxa"/>
+              <w:left w:w="83" w:type="dxa"/>
             </w:tcMar>
           </w:tcPr>
           <w:p>
@@ -2725,31 +3177,761 @@
             </w:pPr>
             <w:r>
               <w:rPr/>
-              <w:t>* Revisión de experimentos y datos.</w:t>
-            </w:r>
-          </w:p>
-          <w:p>
-            <w:pPr>
-              <w:pStyle w:val="Normal"/>
-              <w:jc w:val="both"/>
-              <w:rPr/>
-            </w:pPr>
-            <w:r>
-              <w:rPr/>
-              <w:t>* Revisión de conclusiones grupales.</w:t>
-            </w:r>
-          </w:p>
-          <w:p>
-            <w:pPr>
-              <w:pStyle w:val="Normal"/>
-              <w:jc w:val="both"/>
-              <w:rPr/>
-            </w:pPr>
-            <w:r>
-              <w:rPr/>
-              <w:t>* Revisión de ejercicios matemáticos.</w:t>
-            </w:r>
-          </w:p>
+            </w:r>
+          </w:p>
+        </w:tc>
+      </w:tr>
+      <w:tr>
+        <w:trPr>
+          <w:trHeight w:val="960" w:hRule="atLeast"/>
+        </w:trPr>
+        <w:tc>
+          <w:tcPr>
+            <w:tcW w:w="4218" w:type="dxa"/>
+            <w:tcBorders>
+              <w:left w:val="single" w:sz="4" w:space="0" w:color="00000A"/>
+              <w:bottom w:val="single" w:sz="4" w:space="0" w:color="00000A"/>
+              <w:right w:val="single" w:sz="4" w:space="0" w:color="00000A"/>
+              <w:insideH w:val="single" w:sz="4" w:space="0" w:color="00000A"/>
+              <w:insideV w:val="single" w:sz="4" w:space="0" w:color="00000A"/>
+            </w:tcBorders>
+            <w:shd w:fill="auto" w:val="clear"/>
+            <w:tcMar>
+              <w:left w:w="83" w:type="dxa"/>
+            </w:tcMar>
+          </w:tcPr>
+          <w:p>
+            <w:pPr>
+              <w:pStyle w:val="Normal"/>
+              <w:jc w:val="both"/>
+              <w:rPr/>
+            </w:pPr>
+            <w:r>
+              <w:rPr/>
+              <w:t>Explicar las relaciones este-</w:t>
+            </w:r>
+          </w:p>
+          <w:p>
+            <w:pPr>
+              <w:pStyle w:val="Normal"/>
+              <w:jc w:val="both"/>
+              <w:rPr/>
+            </w:pPr>
+            <w:r>
+              <w:rPr/>
+              <w:t>quiométricas de las reaccio-</w:t>
+            </w:r>
+          </w:p>
+          <w:p>
+            <w:pPr>
+              <w:pStyle w:val="Normal"/>
+              <w:jc w:val="both"/>
+              <w:rPr/>
+            </w:pPr>
+            <w:r>
+              <w:rPr/>
+              <w:t>nes químicas que ocurren en</w:t>
+            </w:r>
+          </w:p>
+          <w:p>
+            <w:pPr>
+              <w:pStyle w:val="Normal"/>
+              <w:jc w:val="both"/>
+              <w:rPr/>
+            </w:pPr>
+            <w:r>
+              <w:rPr/>
+              <w:t>solución.</w:t>
+            </w:r>
+          </w:p>
+        </w:tc>
+        <w:tc>
+          <w:tcPr>
+            <w:tcW w:w="2977" w:type="dxa"/>
+            <w:tcBorders>
+              <w:left w:val="single" w:sz="4" w:space="0" w:color="00000A"/>
+              <w:bottom w:val="single" w:sz="4" w:space="0" w:color="00000A"/>
+              <w:right w:val="single" w:sz="4" w:space="0" w:color="00000A"/>
+              <w:insideH w:val="single" w:sz="4" w:space="0" w:color="00000A"/>
+              <w:insideV w:val="single" w:sz="4" w:space="0" w:color="00000A"/>
+            </w:tcBorders>
+            <w:shd w:fill="auto" w:val="clear"/>
+            <w:tcMar>
+              <w:left w:w="83" w:type="dxa"/>
+            </w:tcMar>
+          </w:tcPr>
+          <w:p>
+            <w:pPr>
+              <w:pStyle w:val="Normal"/>
+              <w:tabs>
+                <w:tab w:val="left" w:pos="252" w:leader="none"/>
+              </w:tabs>
+              <w:jc w:val="both"/>
+              <w:rPr/>
+            </w:pPr>
+            <w:r>
+              <w:rPr/>
+            </w:r>
+          </w:p>
+        </w:tc>
+        <w:tc>
+          <w:tcPr>
+            <w:tcW w:w="3403" w:type="dxa"/>
+            <w:tcBorders>
+              <w:left w:val="single" w:sz="4" w:space="0" w:color="00000A"/>
+              <w:bottom w:val="single" w:sz="4" w:space="0" w:color="00000A"/>
+              <w:right w:val="single" w:sz="4" w:space="0" w:color="00000A"/>
+              <w:insideH w:val="single" w:sz="4" w:space="0" w:color="00000A"/>
+              <w:insideV w:val="single" w:sz="4" w:space="0" w:color="00000A"/>
+            </w:tcBorders>
+            <w:shd w:fill="auto" w:val="clear"/>
+            <w:tcMar>
+              <w:left w:w="83" w:type="dxa"/>
+            </w:tcMar>
+          </w:tcPr>
+          <w:p>
+            <w:pPr>
+              <w:pStyle w:val="Normal"/>
+              <w:tabs>
+                <w:tab w:val="left" w:pos="252" w:leader="none"/>
+              </w:tabs>
+              <w:jc w:val="both"/>
+              <w:rPr/>
+            </w:pPr>
+            <w:r>
+              <w:rPr/>
+              <w:t xml:space="preserve">› </w:t>
+            </w:r>
+            <w:r>
+              <w:rPr/>
+              <w:tab/>
+              <w:t xml:space="preserve"> Formulan conjeturas sobre los productos que se formarán a partir de</w:t>
+            </w:r>
+          </w:p>
+          <w:p>
+            <w:pPr>
+              <w:pStyle w:val="Normal"/>
+              <w:tabs>
+                <w:tab w:val="left" w:pos="252" w:leader="none"/>
+              </w:tabs>
+              <w:jc w:val="both"/>
+              <w:rPr/>
+            </w:pPr>
+            <w:r>
+              <w:rPr/>
+              <w:t>determinados reactivos presentados en soluciones.</w:t>
+            </w:r>
+          </w:p>
+          <w:p>
+            <w:pPr>
+              <w:pStyle w:val="Normal"/>
+              <w:tabs>
+                <w:tab w:val="left" w:pos="252" w:leader="none"/>
+              </w:tabs>
+              <w:jc w:val="both"/>
+              <w:rPr/>
+            </w:pPr>
+            <w:r>
+              <w:rPr/>
+              <w:t>›</w:t>
+            </w:r>
+            <w:r>
+              <w:rPr/>
+              <w:tab/>
+              <w:t xml:space="preserve"> Resuelven diversos problemas estequiométricos de diferentes reacciones</w:t>
+            </w:r>
+          </w:p>
+          <w:p>
+            <w:pPr>
+              <w:pStyle w:val="Normal"/>
+              <w:tabs>
+                <w:tab w:val="left" w:pos="252" w:leader="none"/>
+              </w:tabs>
+              <w:jc w:val="both"/>
+              <w:rPr/>
+            </w:pPr>
+            <w:r>
+              <w:rPr/>
+              <w:t>químicas en solución.</w:t>
+            </w:r>
+          </w:p>
+          <w:p>
+            <w:pPr>
+              <w:pStyle w:val="Normal"/>
+              <w:tabs>
+                <w:tab w:val="left" w:pos="252" w:leader="none"/>
+              </w:tabs>
+              <w:jc w:val="both"/>
+              <w:rPr/>
+            </w:pPr>
+            <w:r>
+              <w:rPr/>
+              <w:t>›</w:t>
+            </w:r>
+            <w:r>
+              <w:rPr/>
+              <w:tab/>
+              <w:t xml:space="preserve"> Calculan la cantidad de sustancia y masa de las sustancias que inter-</w:t>
+            </w:r>
+          </w:p>
+          <w:p>
+            <w:pPr>
+              <w:pStyle w:val="Normal"/>
+              <w:tabs>
+                <w:tab w:val="left" w:pos="252" w:leader="none"/>
+              </w:tabs>
+              <w:jc w:val="both"/>
+              <w:rPr/>
+            </w:pPr>
+            <w:r>
+              <w:rPr/>
+              <w:t>vienen en una reacción química, así como el volumen de las soluciones</w:t>
+            </w:r>
+          </w:p>
+          <w:p>
+            <w:pPr>
+              <w:pStyle w:val="Normal"/>
+              <w:tabs>
+                <w:tab w:val="left" w:pos="252" w:leader="none"/>
+              </w:tabs>
+              <w:jc w:val="both"/>
+              <w:rPr/>
+            </w:pPr>
+            <w:r>
+              <w:rPr/>
+              <w:t>involucradas.</w:t>
+            </w:r>
+          </w:p>
+        </w:tc>
+        <w:tc>
+          <w:tcPr>
+            <w:tcW w:w="3117" w:type="dxa"/>
+            <w:tcBorders>
+              <w:left w:val="single" w:sz="4" w:space="0" w:color="00000A"/>
+              <w:bottom w:val="single" w:sz="4" w:space="0" w:color="00000A"/>
+              <w:right w:val="single" w:sz="4" w:space="0" w:color="00000A"/>
+              <w:insideH w:val="single" w:sz="4" w:space="0" w:color="00000A"/>
+              <w:insideV w:val="single" w:sz="4" w:space="0" w:color="00000A"/>
+            </w:tcBorders>
+            <w:shd w:fill="auto" w:val="clear"/>
+            <w:tcMar>
+              <w:left w:w="83" w:type="dxa"/>
+            </w:tcMar>
+          </w:tcPr>
+          <w:p>
+            <w:pPr>
+              <w:pStyle w:val="Normal"/>
+              <w:jc w:val="both"/>
+              <w:rPr/>
+            </w:pPr>
+            <w:r>
+              <w:rPr/>
+              <w:t xml:space="preserve">* </w:t>
+            </w:r>
+            <w:r>
+              <w:rPr/>
+              <w:t>Calculan la cantidad de sustancia, la masa y/o el volumen de las diferen-</w:t>
+            </w:r>
+          </w:p>
+          <w:p>
+            <w:pPr>
+              <w:pStyle w:val="Normal"/>
+              <w:jc w:val="both"/>
+              <w:rPr/>
+            </w:pPr>
+            <w:r>
+              <w:rPr/>
+              <w:t>tes sustancias que intervienen en una reacción química en solución; por</w:t>
+            </w:r>
+          </w:p>
+          <w:p>
+            <w:pPr>
+              <w:pStyle w:val="Normal"/>
+              <w:jc w:val="both"/>
+              <w:rPr/>
+            </w:pPr>
+            <w:r>
+              <w:rPr/>
+              <w:t>ejemplo, si se hacen reaccionar 20g de zinc metálico con 3 litros de ácido</w:t>
+            </w:r>
+          </w:p>
+          <w:p>
+            <w:pPr>
+              <w:pStyle w:val="Normal"/>
+              <w:jc w:val="both"/>
+              <w:rPr/>
+            </w:pPr>
+            <w:r>
+              <w:rPr/>
+              <w:t>clorhídrico (HCl), ¿cuántos gramos de hidrógeno gaseoso se formarán</w:t>
+            </w:r>
+          </w:p>
+          <w:p>
+            <w:pPr>
+              <w:pStyle w:val="Normal"/>
+              <w:jc w:val="both"/>
+              <w:rPr/>
+            </w:pPr>
+            <w:r>
+              <w:rPr/>
+              <w:t>exactamente?, ¿qué tipo de productos quedarán después de terminar la</w:t>
+            </w:r>
+          </w:p>
+          <w:p>
+            <w:pPr>
+              <w:pStyle w:val="Normal"/>
+              <w:jc w:val="both"/>
+              <w:rPr/>
+            </w:pPr>
+            <w:r>
+              <w:rPr/>
+              <w:t>reacción y en qué cantidad?</w:t>
+            </w:r>
+          </w:p>
+          <w:p>
+            <w:pPr>
+              <w:pStyle w:val="Normal"/>
+              <w:jc w:val="both"/>
+              <w:rPr/>
+            </w:pPr>
+            <w:r>
+              <w:rPr/>
+              <w:t>* A partir de las siguientes reacciones en solución:</w:t>
+            </w:r>
+          </w:p>
+          <w:p>
+            <w:pPr>
+              <w:pStyle w:val="Normal"/>
+              <w:jc w:val="both"/>
+              <w:rPr/>
+            </w:pPr>
+            <w:r>
+              <w:rPr/>
+              <w:t>HCl (ac) + NaOH (ac) NaCl (ac) + H2O (l)</w:t>
+            </w:r>
+          </w:p>
+          <w:p>
+            <w:pPr>
+              <w:pStyle w:val="Normal"/>
+              <w:jc w:val="both"/>
+              <w:rPr/>
+            </w:pPr>
+            <w:r>
+              <w:rPr/>
+              <w:t>CaCl2 (ac) + Na2CO3 (ac) CaCO3 (s) + 2NaCl (ac)</w:t>
+            </w:r>
+          </w:p>
+          <w:p>
+            <w:pPr>
+              <w:pStyle w:val="Normal"/>
+              <w:jc w:val="both"/>
+              <w:rPr/>
+            </w:pPr>
+            <w:r>
+              <w:rPr/>
+              <w:t>HCl (ac) + CaCO3 (ac) CO2 (g) + H2O (l) + CaCl2 (ac)</w:t>
+            </w:r>
+          </w:p>
+          <w:p>
+            <w:pPr>
+              <w:pStyle w:val="Normal"/>
+              <w:jc w:val="both"/>
+              <w:rPr/>
+            </w:pPr>
+            <w:r>
+              <w:rPr/>
+              <w:t>escriben la ecuación iónica completa y la ecuación iónica neta de la reac-</w:t>
+            </w:r>
+          </w:p>
+          <w:p>
+            <w:pPr>
+              <w:pStyle w:val="Normal"/>
+              <w:jc w:val="both"/>
+              <w:rPr/>
+            </w:pPr>
+            <w:r>
+              <w:rPr/>
+              <w:t>ción química en solución. Calculan la masa y la cantidad de sustancia de</w:t>
+            </w:r>
+          </w:p>
+          <w:p>
+            <w:pPr>
+              <w:pStyle w:val="Normal"/>
+              <w:jc w:val="both"/>
+              <w:rPr/>
+            </w:pPr>
+            <w:r>
+              <w:rPr/>
+              <w:t>cada una de las especies involucradas en la reacción en solución. Determinan la concentración de ambas soluciones para un volumen de</w:t>
+            </w:r>
+          </w:p>
+          <w:p>
+            <w:pPr>
+              <w:pStyle w:val="Normal"/>
+              <w:jc w:val="both"/>
+              <w:rPr/>
+            </w:pPr>
+            <w:r>
+              <w:rPr/>
+              <w:t>medio litro de solución. Discuten, a partir de la tercera ecuación química,</w:t>
+            </w:r>
+          </w:p>
+          <w:p>
+            <w:pPr>
+              <w:pStyle w:val="Normal"/>
+              <w:jc w:val="both"/>
+              <w:rPr/>
+            </w:pPr>
+            <w:r>
+              <w:rPr/>
+              <w:t>sobre el efecto de ácidos (lluvia ácida) a nivel de la reacción química y las</w:t>
+            </w:r>
+          </w:p>
+          <w:p>
+            <w:pPr>
+              <w:pStyle w:val="Normal"/>
+              <w:jc w:val="both"/>
+              <w:rPr/>
+            </w:pPr>
+            <w:r>
+              <w:rPr/>
+              <w:t>relaciones estequiométricas, sobre sustancias tales como el carbonato de</w:t>
+            </w:r>
+          </w:p>
+          <w:p>
+            <w:pPr>
+              <w:pStyle w:val="Normal"/>
+              <w:jc w:val="both"/>
+              <w:rPr/>
+            </w:pPr>
+            <w:r>
+              <w:rPr/>
+              <w:t>calcio en algunas obras de arte o construcciones (mármol).</w:t>
+            </w:r>
+          </w:p>
+        </w:tc>
+        <w:tc>
+          <w:tcPr>
+            <w:tcW w:w="2127" w:type="dxa"/>
+            <w:tcBorders>
+              <w:left w:val="single" w:sz="4" w:space="0" w:color="00000A"/>
+              <w:bottom w:val="single" w:sz="4" w:space="0" w:color="00000A"/>
+              <w:right w:val="single" w:sz="4" w:space="0" w:color="00000A"/>
+              <w:insideH w:val="single" w:sz="4" w:space="0" w:color="00000A"/>
+              <w:insideV w:val="single" w:sz="4" w:space="0" w:color="00000A"/>
+            </w:tcBorders>
+            <w:shd w:fill="auto" w:val="clear"/>
+            <w:tcMar>
+              <w:left w:w="83" w:type="dxa"/>
+            </w:tcMar>
+          </w:tcPr>
+          <w:p>
+            <w:pPr>
+              <w:pStyle w:val="Normal"/>
+              <w:jc w:val="both"/>
+              <w:rPr/>
+            </w:pPr>
+            <w:r>
+              <w:rPr/>
+            </w:r>
+          </w:p>
+        </w:tc>
+        <w:tc>
+          <w:tcPr>
+            <w:tcW w:w="2209" w:type="dxa"/>
+            <w:tcBorders>
+              <w:left w:val="single" w:sz="4" w:space="0" w:color="00000A"/>
+              <w:bottom w:val="single" w:sz="4" w:space="0" w:color="00000A"/>
+              <w:right w:val="single" w:sz="4" w:space="0" w:color="00000A"/>
+              <w:insideH w:val="single" w:sz="4" w:space="0" w:color="00000A"/>
+              <w:insideV w:val="single" w:sz="4" w:space="0" w:color="00000A"/>
+            </w:tcBorders>
+            <w:shd w:fill="auto" w:val="clear"/>
+            <w:tcMar>
+              <w:left w:w="83" w:type="dxa"/>
+            </w:tcMar>
+          </w:tcPr>
+          <w:p>
+            <w:pPr>
+              <w:pStyle w:val="Normal"/>
+              <w:jc w:val="both"/>
+              <w:rPr/>
+            </w:pPr>
+            <w:r>
+              <w:rPr/>
+            </w:r>
+          </w:p>
+        </w:tc>
+      </w:tr>
+      <w:tr>
+        <w:trPr>
+          <w:trHeight w:val="2453" w:hRule="atLeast"/>
+        </w:trPr>
+        <w:tc>
+          <w:tcPr>
+            <w:tcW w:w="4218" w:type="dxa"/>
+            <w:tcBorders>
+              <w:left w:val="single" w:sz="4" w:space="0" w:color="00000A"/>
+              <w:bottom w:val="single" w:sz="4" w:space="0" w:color="00000A"/>
+              <w:right w:val="single" w:sz="4" w:space="0" w:color="00000A"/>
+              <w:insideH w:val="single" w:sz="4" w:space="0" w:color="00000A"/>
+              <w:insideV w:val="single" w:sz="4" w:space="0" w:color="00000A"/>
+            </w:tcBorders>
+            <w:shd w:fill="auto" w:val="clear"/>
+            <w:tcMar>
+              <w:left w:w="83" w:type="dxa"/>
+            </w:tcMar>
+          </w:tcPr>
+          <w:p>
+            <w:pPr>
+              <w:pStyle w:val="Normal"/>
+              <w:jc w:val="both"/>
+              <w:rPr/>
+            </w:pPr>
+            <w:r>
+              <w:rPr/>
+              <w:t>Explicar la importancia de la</w:t>
+            </w:r>
+          </w:p>
+          <w:p>
+            <w:pPr>
+              <w:pStyle w:val="Normal"/>
+              <w:jc w:val="both"/>
+              <w:rPr/>
+            </w:pPr>
+            <w:r>
+              <w:rPr/>
+              <w:t>formación de las soluciones</w:t>
+            </w:r>
+          </w:p>
+          <w:p>
+            <w:pPr>
+              <w:pStyle w:val="Normal"/>
+              <w:jc w:val="both"/>
+              <w:rPr/>
+            </w:pPr>
+            <w:r>
+              <w:rPr/>
+              <w:t>en diversas aplicaciones tec-</w:t>
+            </w:r>
+          </w:p>
+          <w:p>
+            <w:pPr>
+              <w:pStyle w:val="Normal"/>
+              <w:jc w:val="both"/>
+              <w:rPr/>
+            </w:pPr>
+            <w:r>
+              <w:rPr/>
+              <w:t>nológicas.</w:t>
+            </w:r>
+          </w:p>
+        </w:tc>
+        <w:tc>
+          <w:tcPr>
+            <w:tcW w:w="2977" w:type="dxa"/>
+            <w:tcBorders>
+              <w:left w:val="single" w:sz="4" w:space="0" w:color="00000A"/>
+              <w:bottom w:val="single" w:sz="4" w:space="0" w:color="00000A"/>
+              <w:right w:val="single" w:sz="4" w:space="0" w:color="00000A"/>
+              <w:insideH w:val="single" w:sz="4" w:space="0" w:color="00000A"/>
+              <w:insideV w:val="single" w:sz="4" w:space="0" w:color="00000A"/>
+            </w:tcBorders>
+            <w:shd w:fill="auto" w:val="clear"/>
+            <w:tcMar>
+              <w:left w:w="83" w:type="dxa"/>
+            </w:tcMar>
+          </w:tcPr>
+          <w:p>
+            <w:pPr>
+              <w:pStyle w:val="Normal"/>
+              <w:tabs>
+                <w:tab w:val="left" w:pos="252" w:leader="none"/>
+              </w:tabs>
+              <w:jc w:val="both"/>
+              <w:rPr/>
+            </w:pPr>
+            <w:r>
+              <w:rPr/>
+            </w:r>
+          </w:p>
+        </w:tc>
+        <w:tc>
+          <w:tcPr>
+            <w:tcW w:w="3403" w:type="dxa"/>
+            <w:tcBorders>
+              <w:left w:val="single" w:sz="4" w:space="0" w:color="00000A"/>
+              <w:bottom w:val="single" w:sz="4" w:space="0" w:color="00000A"/>
+              <w:right w:val="single" w:sz="4" w:space="0" w:color="00000A"/>
+              <w:insideH w:val="single" w:sz="4" w:space="0" w:color="00000A"/>
+              <w:insideV w:val="single" w:sz="4" w:space="0" w:color="00000A"/>
+            </w:tcBorders>
+            <w:shd w:fill="auto" w:val="clear"/>
+            <w:tcMar>
+              <w:left w:w="83" w:type="dxa"/>
+            </w:tcMar>
+          </w:tcPr>
+          <w:p>
+            <w:pPr>
+              <w:pStyle w:val="Normal"/>
+              <w:tabs>
+                <w:tab w:val="left" w:pos="252" w:leader="none"/>
+              </w:tabs>
+              <w:jc w:val="both"/>
+              <w:rPr/>
+            </w:pPr>
+            <w:r>
+              <w:rPr/>
+              <w:t xml:space="preserve">› </w:t>
+            </w:r>
+            <w:r>
+              <w:rPr/>
+              <w:tab/>
+              <w:t xml:space="preserve"> Dan ejemplos de soluciones que se utilizan para satisfacer necesidades</w:t>
+            </w:r>
+          </w:p>
+          <w:p>
+            <w:pPr>
+              <w:pStyle w:val="Normal"/>
+              <w:tabs>
+                <w:tab w:val="left" w:pos="252" w:leader="none"/>
+              </w:tabs>
+              <w:jc w:val="both"/>
+              <w:rPr/>
+            </w:pPr>
+            <w:r>
+              <w:rPr/>
+              <w:t>humanas, por ejemplo: suero fisiológico</w:t>
+            </w:r>
+          </w:p>
+        </w:tc>
+        <w:tc>
+          <w:tcPr>
+            <w:tcW w:w="3117" w:type="dxa"/>
+            <w:tcBorders>
+              <w:left w:val="single" w:sz="4" w:space="0" w:color="00000A"/>
+              <w:bottom w:val="single" w:sz="4" w:space="0" w:color="00000A"/>
+              <w:right w:val="single" w:sz="4" w:space="0" w:color="00000A"/>
+              <w:insideH w:val="single" w:sz="4" w:space="0" w:color="00000A"/>
+              <w:insideV w:val="single" w:sz="4" w:space="0" w:color="00000A"/>
+            </w:tcBorders>
+            <w:shd w:fill="auto" w:val="clear"/>
+            <w:tcMar>
+              <w:left w:w="83" w:type="dxa"/>
+            </w:tcMar>
+          </w:tcPr>
+          <w:p>
+            <w:pPr>
+              <w:pStyle w:val="Normal"/>
+              <w:jc w:val="both"/>
+              <w:rPr/>
+            </w:pPr>
+            <w:r>
+              <w:rPr/>
+              <w:t xml:space="preserve">* </w:t>
+            </w:r>
+            <w:r>
+              <w:rPr/>
+              <w:t>Preparan presentaciones a realizar en el aula, para explicar la utilidad de</w:t>
+            </w:r>
+          </w:p>
+          <w:p>
+            <w:pPr>
+              <w:pStyle w:val="Normal"/>
+              <w:jc w:val="both"/>
+              <w:rPr/>
+            </w:pPr>
+            <w:r>
+              <w:rPr/>
+              <w:t>las soluciones en aplicaciones tecnológicas y de satisfacción de las nece-</w:t>
+            </w:r>
+          </w:p>
+          <w:p>
+            <w:pPr>
+              <w:pStyle w:val="Normal"/>
+              <w:jc w:val="both"/>
+              <w:rPr/>
+            </w:pPr>
+            <w:r>
+              <w:rPr/>
+              <w:t>sidades humanas; por ejemplo: el suero fisiológico, la solución de ácido</w:t>
+            </w:r>
+          </w:p>
+          <w:p>
+            <w:pPr>
+              <w:pStyle w:val="Normal"/>
+              <w:jc w:val="both"/>
+              <w:rPr/>
+            </w:pPr>
+            <w:r>
+              <w:rPr/>
+              <w:t>sulfúrico para baterías de automóviles, la solución de hidróxido de sodio</w:t>
+            </w:r>
+          </w:p>
+          <w:p>
+            <w:pPr>
+              <w:pStyle w:val="Normal"/>
+              <w:jc w:val="both"/>
+              <w:rPr/>
+            </w:pPr>
+            <w:r>
+              <w:rPr/>
+              <w:t>para elaborar jabones, la solución de ácido oxálico para tratar manchas en</w:t>
+            </w:r>
+          </w:p>
+          <w:p>
+            <w:pPr>
+              <w:pStyle w:val="Normal"/>
+              <w:jc w:val="both"/>
+              <w:rPr/>
+            </w:pPr>
+            <w:r>
+              <w:rPr/>
+              <w:t>vestimenta y los procesos de blanqueo.</w:t>
+            </w:r>
+          </w:p>
+        </w:tc>
+        <w:tc>
+          <w:tcPr>
+            <w:tcW w:w="2127" w:type="dxa"/>
+            <w:tcBorders>
+              <w:left w:val="single" w:sz="4" w:space="0" w:color="00000A"/>
+              <w:bottom w:val="single" w:sz="4" w:space="0" w:color="00000A"/>
+              <w:right w:val="single" w:sz="4" w:space="0" w:color="00000A"/>
+              <w:insideH w:val="single" w:sz="4" w:space="0" w:color="00000A"/>
+              <w:insideV w:val="single" w:sz="4" w:space="0" w:color="00000A"/>
+            </w:tcBorders>
+            <w:shd w:fill="auto" w:val="clear"/>
+            <w:tcMar>
+              <w:left w:w="83" w:type="dxa"/>
+            </w:tcMar>
+          </w:tcPr>
+          <w:p>
+            <w:pPr>
+              <w:pStyle w:val="Normal"/>
+              <w:jc w:val="both"/>
+              <w:rPr/>
+            </w:pPr>
+            <w:r>
+              <w:rPr/>
+            </w:r>
+          </w:p>
+        </w:tc>
+        <w:tc>
+          <w:tcPr>
+            <w:tcW w:w="2209" w:type="dxa"/>
+            <w:tcBorders>
+              <w:left w:val="single" w:sz="4" w:space="0" w:color="00000A"/>
+              <w:bottom w:val="single" w:sz="4" w:space="0" w:color="00000A"/>
+              <w:right w:val="single" w:sz="4" w:space="0" w:color="00000A"/>
+              <w:insideH w:val="single" w:sz="4" w:space="0" w:color="00000A"/>
+              <w:insideV w:val="single" w:sz="4" w:space="0" w:color="00000A"/>
+            </w:tcBorders>
+            <w:shd w:fill="auto" w:val="clear"/>
+            <w:tcMar>
+              <w:left w:w="83" w:type="dxa"/>
+            </w:tcMar>
+          </w:tcPr>
           <w:p>
             <w:pPr>
               <w:pStyle w:val="Normal"/>
@@ -2797,7 +3979,7 @@
     </w:pPr>
     <w:r>
       <w:drawing>
-        <wp:anchor behindDoc="1" distT="0" distB="0" distL="0" distR="0" simplePos="0" locked="0" layoutInCell="1" allowOverlap="1" relativeHeight="7">
+        <wp:anchor behindDoc="1" distT="0" distB="0" distL="0" distR="0" simplePos="0" locked="0" layoutInCell="1" allowOverlap="1" relativeHeight="9">
           <wp:simplePos x="0" y="0"/>
           <wp:positionH relativeFrom="column">
             <wp:posOffset>-50165</wp:posOffset>
@@ -2958,16 +4140,7 @@
         <w:sz w:val="16"/>
         <w:szCs w:val="16"/>
       </w:rPr>
-      <w:t>PORTEZUELO – 201</w:t>
-    </w:r>
-    <w:r>
-      <w:rPr>
-        <w:rFonts w:ascii="Arial Narrow" w:hAnsi="Arial Narrow"/>
-        <w:b/>
-        <w:sz w:val="16"/>
-        <w:szCs w:val="16"/>
-      </w:rPr>
-      <w:t>6</w:t>
+      <w:t>PORTEZUELO – 2016</w:t>
     </w:r>
   </w:p>
   <w:p>
